--- a/CO5/CO5 RECORD.docx
+++ b/CO5/CO5 RECORD.docx
@@ -83,6 +83,7 @@
     <w:p>
       <w:pPr>
         <w:numPr>
+          <w:ilvl w:val="0"/>
           <w:numId w:val="0"/>
         </w:numPr>
         <w:jc w:val="left"/>
@@ -141,6 +142,7 @@
     <w:p>
       <w:pPr>
         <w:numPr>
+          <w:ilvl w:val="0"/>
           <w:numId w:val="0"/>
         </w:numPr>
         <w:jc w:val="left"/>
@@ -159,6 +161,7 @@
     <w:p>
       <w:pPr>
         <w:numPr>
+          <w:ilvl w:val="0"/>
           <w:numId w:val="0"/>
         </w:numPr>
         <w:jc w:val="left"/>
@@ -190,6 +193,7 @@
     <w:p>
       <w:pPr>
         <w:numPr>
+          <w:ilvl w:val="0"/>
           <w:numId w:val="0"/>
         </w:numPr>
         <w:jc w:val="left"/>
@@ -221,6 +225,7 @@
     <w:p>
       <w:pPr>
         <w:numPr>
+          <w:ilvl w:val="0"/>
           <w:numId w:val="0"/>
         </w:numPr>
         <w:jc w:val="left"/>
@@ -252,24 +257,26 @@
     <w:p>
       <w:pPr>
         <w:numPr>
-          <w:numId w:val="0"/>
-        </w:numPr>
-        <w:jc w:val="left"/>
-        <w:rPr>
-          <w:rFonts w:hint="default" w:ascii="Times New Roman" w:hAnsi="Times New Roman" w:eastAsia="SimSun"/>
-          <w:b w:val="0"/>
-          <w:bCs w:val="0"/>
-          <w:color w:val="000000"/>
-          <w:kern w:val="0"/>
-          <w:sz w:val="24"/>
-          <w:szCs w:val="24"/>
-          <w:lang w:val="en-US" w:eastAsia="zh-CN"/>
-        </w:rPr>
-      </w:pPr>
-    </w:p>
-    <w:p>
-      <w:pPr>
-        <w:numPr>
+          <w:ilvl w:val="0"/>
+          <w:numId w:val="0"/>
+        </w:numPr>
+        <w:jc w:val="left"/>
+        <w:rPr>
+          <w:rFonts w:hint="default" w:ascii="Times New Roman" w:hAnsi="Times New Roman" w:eastAsia="SimSun"/>
+          <w:b w:val="0"/>
+          <w:bCs w:val="0"/>
+          <w:color w:val="000000"/>
+          <w:kern w:val="0"/>
+          <w:sz w:val="24"/>
+          <w:szCs w:val="24"/>
+          <w:lang w:val="en-US" w:eastAsia="zh-CN"/>
+        </w:rPr>
+      </w:pPr>
+    </w:p>
+    <w:p>
+      <w:pPr>
+        <w:numPr>
+          <w:ilvl w:val="0"/>
           <w:numId w:val="0"/>
         </w:numPr>
         <w:jc w:val="left"/>
@@ -301,6 +308,7 @@
     <w:p>
       <w:pPr>
         <w:numPr>
+          <w:ilvl w:val="0"/>
           <w:numId w:val="0"/>
         </w:numPr>
         <w:jc w:val="left"/>
@@ -332,6 +340,7 @@
     <w:p>
       <w:pPr>
         <w:numPr>
+          <w:ilvl w:val="0"/>
           <w:numId w:val="0"/>
         </w:numPr>
         <w:jc w:val="left"/>
@@ -363,6 +372,7 @@
     <w:p>
       <w:pPr>
         <w:numPr>
+          <w:ilvl w:val="0"/>
           <w:numId w:val="0"/>
         </w:numPr>
         <w:jc w:val="left"/>
@@ -394,6 +404,7 @@
     <w:p>
       <w:pPr>
         <w:numPr>
+          <w:ilvl w:val="0"/>
           <w:numId w:val="0"/>
         </w:numPr>
         <w:jc w:val="left"/>
@@ -425,24 +436,26 @@
     <w:p>
       <w:pPr>
         <w:numPr>
-          <w:numId w:val="0"/>
-        </w:numPr>
-        <w:jc w:val="left"/>
-        <w:rPr>
-          <w:rFonts w:hint="default" w:ascii="Times New Roman" w:hAnsi="Times New Roman" w:eastAsia="SimSun"/>
-          <w:b w:val="0"/>
-          <w:bCs w:val="0"/>
-          <w:color w:val="000000"/>
-          <w:kern w:val="0"/>
-          <w:sz w:val="24"/>
-          <w:szCs w:val="24"/>
-          <w:lang w:val="en-US" w:eastAsia="zh-CN"/>
-        </w:rPr>
-      </w:pPr>
-    </w:p>
-    <w:p>
-      <w:pPr>
-        <w:numPr>
+          <w:ilvl w:val="0"/>
+          <w:numId w:val="0"/>
+        </w:numPr>
+        <w:jc w:val="left"/>
+        <w:rPr>
+          <w:rFonts w:hint="default" w:ascii="Times New Roman" w:hAnsi="Times New Roman" w:eastAsia="SimSun"/>
+          <w:b w:val="0"/>
+          <w:bCs w:val="0"/>
+          <w:color w:val="000000"/>
+          <w:kern w:val="0"/>
+          <w:sz w:val="24"/>
+          <w:szCs w:val="24"/>
+          <w:lang w:val="en-US" w:eastAsia="zh-CN"/>
+        </w:rPr>
+      </w:pPr>
+    </w:p>
+    <w:p>
+      <w:pPr>
+        <w:numPr>
+          <w:ilvl w:val="0"/>
           <w:numId w:val="0"/>
         </w:numPr>
         <w:jc w:val="left"/>
@@ -474,6 +487,7 @@
     <w:p>
       <w:pPr>
         <w:numPr>
+          <w:ilvl w:val="0"/>
           <w:numId w:val="0"/>
         </w:numPr>
         <w:jc w:val="left"/>
@@ -505,24 +519,26 @@
     <w:p>
       <w:pPr>
         <w:numPr>
-          <w:numId w:val="0"/>
-        </w:numPr>
-        <w:jc w:val="left"/>
-        <w:rPr>
-          <w:rFonts w:hint="default" w:ascii="Times New Roman" w:hAnsi="Times New Roman" w:eastAsia="SimSun"/>
-          <w:b w:val="0"/>
-          <w:bCs w:val="0"/>
-          <w:color w:val="000000"/>
-          <w:kern w:val="0"/>
-          <w:sz w:val="24"/>
-          <w:szCs w:val="24"/>
-          <w:lang w:val="en-US" w:eastAsia="zh-CN"/>
-        </w:rPr>
-      </w:pPr>
-    </w:p>
-    <w:p>
-      <w:pPr>
-        <w:numPr>
+          <w:ilvl w:val="0"/>
+          <w:numId w:val="0"/>
+        </w:numPr>
+        <w:jc w:val="left"/>
+        <w:rPr>
+          <w:rFonts w:hint="default" w:ascii="Times New Roman" w:hAnsi="Times New Roman" w:eastAsia="SimSun"/>
+          <w:b w:val="0"/>
+          <w:bCs w:val="0"/>
+          <w:color w:val="000000"/>
+          <w:kern w:val="0"/>
+          <w:sz w:val="24"/>
+          <w:szCs w:val="24"/>
+          <w:lang w:val="en-US" w:eastAsia="zh-CN"/>
+        </w:rPr>
+      </w:pPr>
+    </w:p>
+    <w:p>
+      <w:pPr>
+        <w:numPr>
+          <w:ilvl w:val="0"/>
           <w:numId w:val="0"/>
         </w:numPr>
         <w:jc w:val="left"/>
@@ -554,6 +570,88 @@
     <w:p>
       <w:pPr>
         <w:numPr>
+          <w:ilvl w:val="0"/>
+          <w:numId w:val="0"/>
+        </w:numPr>
+        <w:jc w:val="left"/>
+        <w:rPr>
+          <w:rFonts w:hint="default" w:ascii="Times New Roman" w:hAnsi="Times New Roman" w:eastAsia="SimSun"/>
+          <w:b w:val="0"/>
+          <w:bCs w:val="0"/>
+          <w:color w:val="000000"/>
+          <w:kern w:val="0"/>
+          <w:sz w:val="24"/>
+          <w:szCs w:val="24"/>
+          <w:lang w:val="en-US" w:eastAsia="zh-CN"/>
+        </w:rPr>
+      </w:pPr>
+    </w:p>
+    <w:p>
+      <w:pPr>
+        <w:numPr>
+          <w:ilvl w:val="0"/>
+          <w:numId w:val="0"/>
+        </w:numPr>
+        <w:jc w:val="left"/>
+        <w:rPr>
+          <w:rFonts w:hint="default" w:ascii="Times New Roman" w:hAnsi="Times New Roman" w:eastAsia="SimSun"/>
+          <w:b w:val="0"/>
+          <w:bCs w:val="0"/>
+          <w:color w:val="000000"/>
+          <w:kern w:val="0"/>
+          <w:sz w:val="24"/>
+          <w:szCs w:val="24"/>
+          <w:lang w:val="en-US" w:eastAsia="zh-CN"/>
+        </w:rPr>
+      </w:pPr>
+      <w:r>
+        <w:drawing>
+          <wp:inline distT="0" distB="0" distL="114300" distR="114300">
+            <wp:extent cx="4893310" cy="1279525"/>
+            <wp:effectExtent l="0" t="0" r="13970" b="635"/>
+            <wp:docPr id="6" name="Picture 1"/>
+            <wp:cNvGraphicFramePr>
+              <a:graphicFrameLocks xmlns:a="http://schemas.openxmlformats.org/drawingml/2006/main" noChangeAspect="1"/>
+            </wp:cNvGraphicFramePr>
+            <a:graphic xmlns:a="http://schemas.openxmlformats.org/drawingml/2006/main">
+              <a:graphicData uri="http://schemas.openxmlformats.org/drawingml/2006/picture">
+                <pic:pic xmlns:pic="http://schemas.openxmlformats.org/drawingml/2006/picture">
+                  <pic:nvPicPr>
+                    <pic:cNvPr id="6" name="Picture 1"/>
+                    <pic:cNvPicPr>
+                      <a:picLocks noChangeAspect="1"/>
+                    </pic:cNvPicPr>
+                  </pic:nvPicPr>
+                  <pic:blipFill>
+                    <a:blip r:embed="rId4"/>
+                    <a:stretch>
+                      <a:fillRect/>
+                    </a:stretch>
+                  </pic:blipFill>
+                  <pic:spPr>
+                    <a:xfrm>
+                      <a:off x="0" y="0"/>
+                      <a:ext cx="4893310" cy="1279525"/>
+                    </a:xfrm>
+                    <a:prstGeom prst="rect">
+                      <a:avLst/>
+                    </a:prstGeom>
+                    <a:noFill/>
+                    <a:ln>
+                      <a:noFill/>
+                    </a:ln>
+                  </pic:spPr>
+                </pic:pic>
+              </a:graphicData>
+            </a:graphic>
+          </wp:inline>
+        </w:drawing>
+      </w:r>
+    </w:p>
+    <w:p>
+      <w:pPr>
+        <w:numPr>
+          <w:ilvl w:val="0"/>
           <w:numId w:val="0"/>
         </w:numPr>
         <w:jc w:val="left"/>
@@ -612,6 +710,7 @@
     <w:p>
       <w:pPr>
         <w:numPr>
+          <w:ilvl w:val="0"/>
           <w:numId w:val="0"/>
         </w:numPr>
         <w:jc w:val="left"/>
@@ -630,6 +729,7 @@
     <w:p>
       <w:pPr>
         <w:numPr>
+          <w:ilvl w:val="0"/>
           <w:numId w:val="0"/>
         </w:numPr>
         <w:jc w:val="left"/>
@@ -653,7 +753,7 @@
                     </pic:cNvPicPr>
                   </pic:nvPicPr>
                   <pic:blipFill>
-                    <a:blip r:embed="rId4"/>
+                    <a:blip r:embed="rId5"/>
                     <a:srcRect l="595" t="69109" r="19210" b="2893"/>
                     <a:stretch>
                       <a:fillRect/>
@@ -682,14 +782,16 @@
     <w:p>
       <w:pPr>
         <w:numPr>
-          <w:numId w:val="0"/>
-        </w:numPr>
-        <w:jc w:val="left"/>
-      </w:pPr>
-    </w:p>
-    <w:p>
-      <w:pPr>
-        <w:numPr>
+          <w:ilvl w:val="0"/>
+          <w:numId w:val="0"/>
+        </w:numPr>
+        <w:jc w:val="left"/>
+      </w:pPr>
+    </w:p>
+    <w:p>
+      <w:pPr>
+        <w:numPr>
+          <w:ilvl w:val="0"/>
           <w:numId w:val="0"/>
         </w:numPr>
         <w:jc w:val="left"/>
@@ -731,6 +833,7 @@
     <w:p>
       <w:pPr>
         <w:numPr>
+          <w:ilvl w:val="0"/>
           <w:numId w:val="0"/>
         </w:numPr>
         <w:ind w:leftChars="0"/>
@@ -809,6 +912,7 @@
     <w:p>
       <w:pPr>
         <w:numPr>
+          <w:ilvl w:val="0"/>
           <w:numId w:val="0"/>
         </w:numPr>
         <w:ind w:leftChars="0"/>
@@ -841,6 +945,7 @@
     <w:p>
       <w:pPr>
         <w:numPr>
+          <w:ilvl w:val="0"/>
           <w:numId w:val="0"/>
         </w:numPr>
         <w:ind w:leftChars="0"/>
@@ -873,6 +978,7 @@
     <w:p>
       <w:pPr>
         <w:numPr>
+          <w:ilvl w:val="0"/>
           <w:numId w:val="0"/>
         </w:numPr>
         <w:ind w:leftChars="0"/>
@@ -905,6 +1011,7 @@
     <w:p>
       <w:pPr>
         <w:numPr>
+          <w:ilvl w:val="0"/>
           <w:numId w:val="0"/>
         </w:numPr>
         <w:ind w:leftChars="0"/>
@@ -924,6 +1031,7 @@
     <w:p>
       <w:pPr>
         <w:numPr>
+          <w:ilvl w:val="0"/>
           <w:numId w:val="0"/>
         </w:numPr>
         <w:ind w:leftChars="0"/>
@@ -956,6 +1064,7 @@
     <w:p>
       <w:pPr>
         <w:numPr>
+          <w:ilvl w:val="0"/>
           <w:numId w:val="0"/>
         </w:numPr>
         <w:ind w:leftChars="0"/>
@@ -988,6 +1097,7 @@
     <w:p>
       <w:pPr>
         <w:numPr>
+          <w:ilvl w:val="0"/>
           <w:numId w:val="0"/>
         </w:numPr>
         <w:ind w:leftChars="0"/>
@@ -1020,6 +1130,7 @@
     <w:p>
       <w:pPr>
         <w:numPr>
+          <w:ilvl w:val="0"/>
           <w:numId w:val="0"/>
         </w:numPr>
         <w:ind w:leftChars="0"/>
@@ -1052,6 +1163,7 @@
     <w:p>
       <w:pPr>
         <w:numPr>
+          <w:ilvl w:val="0"/>
           <w:numId w:val="0"/>
         </w:numPr>
         <w:ind w:leftChars="0"/>
@@ -1071,6 +1183,7 @@
     <w:p>
       <w:pPr>
         <w:numPr>
+          <w:ilvl w:val="0"/>
           <w:numId w:val="0"/>
         </w:numPr>
         <w:ind w:leftChars="0"/>
@@ -1103,6 +1216,7 @@
     <w:p>
       <w:pPr>
         <w:numPr>
+          <w:ilvl w:val="0"/>
           <w:numId w:val="0"/>
         </w:numPr>
         <w:ind w:leftChars="0"/>
@@ -1135,6 +1249,7 @@
     <w:p>
       <w:pPr>
         <w:numPr>
+          <w:ilvl w:val="0"/>
           <w:numId w:val="0"/>
         </w:numPr>
         <w:ind w:leftChars="0"/>
@@ -1167,6 +1282,7 @@
     <w:p>
       <w:pPr>
         <w:numPr>
+          <w:ilvl w:val="0"/>
           <w:numId w:val="0"/>
         </w:numPr>
         <w:ind w:leftChars="0"/>
@@ -1199,6 +1315,7 @@
     <w:p>
       <w:pPr>
         <w:numPr>
+          <w:ilvl w:val="0"/>
           <w:numId w:val="0"/>
         </w:numPr>
         <w:ind w:leftChars="0"/>
@@ -1231,6 +1348,7 @@
     <w:p>
       <w:pPr>
         <w:numPr>
+          <w:ilvl w:val="0"/>
           <w:numId w:val="0"/>
         </w:numPr>
         <w:ind w:leftChars="0"/>
@@ -1263,6 +1381,7 @@
     <w:p>
       <w:pPr>
         <w:numPr>
+          <w:ilvl w:val="0"/>
           <w:numId w:val="0"/>
         </w:numPr>
         <w:ind w:leftChars="0"/>
@@ -1295,6 +1414,7 @@
     <w:p>
       <w:pPr>
         <w:numPr>
+          <w:ilvl w:val="0"/>
           <w:numId w:val="0"/>
         </w:numPr>
         <w:ind w:leftChars="0"/>
@@ -1327,6 +1447,7 @@
     <w:p>
       <w:pPr>
         <w:numPr>
+          <w:ilvl w:val="0"/>
           <w:numId w:val="0"/>
         </w:numPr>
         <w:ind w:leftChars="0"/>
@@ -1346,6 +1467,7 @@
     <w:p>
       <w:pPr>
         <w:numPr>
+          <w:ilvl w:val="0"/>
           <w:numId w:val="0"/>
         </w:numPr>
         <w:ind w:leftChars="0"/>
@@ -1378,6 +1500,7 @@
     <w:p>
       <w:pPr>
         <w:numPr>
+          <w:ilvl w:val="0"/>
           <w:numId w:val="0"/>
         </w:numPr>
         <w:ind w:leftChars="0"/>
@@ -1410,6 +1533,7 @@
     <w:p>
       <w:pPr>
         <w:numPr>
+          <w:ilvl w:val="0"/>
           <w:numId w:val="0"/>
         </w:numPr>
         <w:ind w:leftChars="0" w:firstLine="240"/>
@@ -1442,6 +1566,7 @@
     <w:p>
       <w:pPr>
         <w:numPr>
+          <w:ilvl w:val="0"/>
           <w:numId w:val="0"/>
         </w:numPr>
         <w:ind w:leftChars="0" w:firstLine="240"/>
@@ -1500,27 +1625,39 @@
     </w:p>
     <w:p>
       <w:pPr>
-        <w:numPr>
-          <w:numId w:val="0"/>
-        </w:numPr>
-        <w:jc w:val="left"/>
-        <w:rPr>
-          <w:rFonts w:hint="default" w:ascii="Times New Roman" w:hAnsi="Times New Roman" w:eastAsia="SimSun"/>
-          <w:b w:val="0"/>
-          <w:bCs w:val="0"/>
-          <w:color w:val="000000"/>
-          <w:kern w:val="0"/>
-          <w:sz w:val="24"/>
-          <w:szCs w:val="24"/>
-          <w:lang w:val="en-US" w:eastAsia="zh-CN"/>
-        </w:rPr>
-      </w:pPr>
-    </w:p>
-    <w:p>
-      <w:pPr>
-        <w:numPr>
-          <w:numId w:val="0"/>
-        </w:numPr>
+        <w:keepNext w:val="0"/>
+        <w:keepLines w:val="0"/>
+        <w:widowControl/>
+        <w:numPr>
+          <w:ilvl w:val="0"/>
+          <w:numId w:val="0"/>
+        </w:numPr>
+        <w:suppressLineNumbers w:val="0"/>
+        <w:jc w:val="left"/>
+        <w:rPr>
+          <w:rFonts w:hint="default" w:ascii="Times New Roman" w:hAnsi="Times New Roman" w:eastAsia="SimSun" w:cs="Times New Roman"/>
+          <w:b/>
+          <w:bCs/>
+          <w:i/>
+          <w:iCs/>
+          <w:color w:val="000000"/>
+          <w:kern w:val="0"/>
+          <w:sz w:val="24"/>
+          <w:szCs w:val="24"/>
+          <w:lang w:val="en-US" w:eastAsia="zh-CN" w:bidi="ar"/>
+        </w:rPr>
+      </w:pPr>
+    </w:p>
+    <w:p>
+      <w:pPr>
+        <w:keepNext w:val="0"/>
+        <w:keepLines w:val="0"/>
+        <w:widowControl/>
+        <w:numPr>
+          <w:ilvl w:val="0"/>
+          <w:numId w:val="0"/>
+        </w:numPr>
+        <w:suppressLineNumbers w:val="0"/>
         <w:jc w:val="left"/>
       </w:pPr>
       <w:r>
@@ -1542,7 +1679,7 @@
                     </pic:cNvPicPr>
                   </pic:nvPicPr>
                   <pic:blipFill>
-                    <a:blip r:embed="rId5"/>
+                    <a:blip r:embed="rId6"/>
                     <a:srcRect l="604" t="48926" r="70177" b="2876"/>
                     <a:stretch>
                       <a:fillRect/>
@@ -1570,71 +1707,15 @@
     </w:p>
     <w:p>
       <w:pPr>
-        <w:numPr>
-          <w:numId w:val="0"/>
-        </w:numPr>
-        <w:jc w:val="left"/>
-      </w:pPr>
-      <w:bookmarkStart w:id="0" w:name="_GoBack"/>
-      <w:bookmarkEnd w:id="0"/>
-    </w:p>
-    <w:p>
-      <w:pPr>
-        <w:numPr>
-          <w:numId w:val="0"/>
-        </w:numPr>
-        <w:jc w:val="left"/>
-      </w:pPr>
-    </w:p>
-    <w:p>
-      <w:pPr>
-        <w:numPr>
-          <w:ilvl w:val="0"/>
-          <w:numId w:val="1"/>
-        </w:numPr>
-        <w:ind w:left="0" w:leftChars="0" w:firstLine="0" w:firstLineChars="0"/>
-        <w:jc w:val="left"/>
-        <w:rPr>
-          <w:rFonts w:hint="default" w:ascii="Times New Roman" w:hAnsi="Times New Roman" w:eastAsia="SimSun"/>
-          <w:b/>
-          <w:bCs/>
-          <w:color w:val="000000"/>
-          <w:kern w:val="0"/>
-          <w:sz w:val="24"/>
-          <w:szCs w:val="24"/>
-          <w:lang w:val="en-US" w:eastAsia="zh-CN"/>
-        </w:rPr>
-      </w:pPr>
-      <w:r>
-        <w:rPr>
-          <w:rFonts w:hint="default" w:ascii="Times New Roman" w:hAnsi="Times New Roman" w:eastAsia="SimSun"/>
-          <w:b/>
-          <w:bCs/>
-          <w:color w:val="000000"/>
-          <w:kern w:val="0"/>
-          <w:sz w:val="24"/>
-          <w:szCs w:val="24"/>
-          <w:lang w:val="en-US" w:eastAsia="zh-CN"/>
-        </w:rPr>
-        <w:t>Write a Python program to read each row from a given csv file and print a list of strings.</w:t>
-      </w:r>
-    </w:p>
-    <w:p>
-      <w:pPr>
-        <w:numPr>
-          <w:numId w:val="0"/>
-        </w:numPr>
-        <w:jc w:val="left"/>
-        <w:rPr>
-          <w:rFonts w:hint="default" w:ascii="Times New Roman" w:hAnsi="Times New Roman" w:eastAsia="SimSun"/>
-          <w:b/>
-          <w:bCs/>
-          <w:color w:val="000000"/>
-          <w:kern w:val="0"/>
-          <w:sz w:val="24"/>
-          <w:szCs w:val="24"/>
-          <w:lang w:val="en-US" w:eastAsia="zh-CN"/>
-        </w:rPr>
+        <w:keepNext w:val="0"/>
+        <w:keepLines w:val="0"/>
+        <w:widowControl/>
+        <w:numPr>
+          <w:ilvl w:val="0"/>
+          <w:numId w:val="0"/>
+        </w:numPr>
+        <w:suppressLineNumbers w:val="0"/>
+        <w:jc w:val="left"/>
       </w:pPr>
     </w:p>
     <w:p>
@@ -1662,6 +1743,149 @@
         </w:rPr>
       </w:pPr>
       <w:r>
+        <w:drawing>
+          <wp:inline distT="0" distB="0" distL="114300" distR="114300">
+            <wp:extent cx="4916170" cy="1285875"/>
+            <wp:effectExtent l="0" t="0" r="6350" b="9525"/>
+            <wp:docPr id="7" name="Picture 2"/>
+            <wp:cNvGraphicFramePr>
+              <a:graphicFrameLocks xmlns:a="http://schemas.openxmlformats.org/drawingml/2006/main" noChangeAspect="1"/>
+            </wp:cNvGraphicFramePr>
+            <a:graphic xmlns:a="http://schemas.openxmlformats.org/drawingml/2006/main">
+              <a:graphicData uri="http://schemas.openxmlformats.org/drawingml/2006/picture">
+                <pic:pic xmlns:pic="http://schemas.openxmlformats.org/drawingml/2006/picture">
+                  <pic:nvPicPr>
+                    <pic:cNvPr id="7" name="Picture 2"/>
+                    <pic:cNvPicPr>
+                      <a:picLocks noChangeAspect="1"/>
+                    </pic:cNvPicPr>
+                  </pic:nvPicPr>
+                  <pic:blipFill>
+                    <a:blip r:embed="rId7"/>
+                    <a:stretch>
+                      <a:fillRect/>
+                    </a:stretch>
+                  </pic:blipFill>
+                  <pic:spPr>
+                    <a:xfrm>
+                      <a:off x="0" y="0"/>
+                      <a:ext cx="4916170" cy="1285875"/>
+                    </a:xfrm>
+                    <a:prstGeom prst="rect">
+                      <a:avLst/>
+                    </a:prstGeom>
+                    <a:noFill/>
+                    <a:ln>
+                      <a:noFill/>
+                    </a:ln>
+                  </pic:spPr>
+                </pic:pic>
+              </a:graphicData>
+            </a:graphic>
+          </wp:inline>
+        </w:drawing>
+      </w:r>
+    </w:p>
+    <w:p>
+      <w:pPr>
+        <w:numPr>
+          <w:ilvl w:val="0"/>
+          <w:numId w:val="0"/>
+        </w:numPr>
+        <w:jc w:val="left"/>
+        <w:rPr>
+          <w:rFonts w:hint="default" w:ascii="Times New Roman" w:hAnsi="Times New Roman" w:eastAsia="SimSun"/>
+          <w:b w:val="0"/>
+          <w:bCs w:val="0"/>
+          <w:color w:val="000000"/>
+          <w:kern w:val="0"/>
+          <w:sz w:val="24"/>
+          <w:szCs w:val="24"/>
+          <w:lang w:val="en-US" w:eastAsia="zh-CN"/>
+        </w:rPr>
+      </w:pPr>
+    </w:p>
+    <w:p>
+      <w:pPr>
+        <w:numPr>
+          <w:ilvl w:val="0"/>
+          <w:numId w:val="0"/>
+        </w:numPr>
+        <w:jc w:val="left"/>
+      </w:pPr>
+    </w:p>
+    <w:p>
+      <w:pPr>
+        <w:numPr>
+          <w:ilvl w:val="0"/>
+          <w:numId w:val="0"/>
+        </w:numPr>
+        <w:jc w:val="left"/>
+      </w:pPr>
+    </w:p>
+    <w:p>
+      <w:pPr>
+        <w:numPr>
+          <w:ilvl w:val="0"/>
+          <w:numId w:val="1"/>
+        </w:numPr>
+        <w:ind w:left="0" w:leftChars="0" w:firstLine="0" w:firstLineChars="0"/>
+        <w:jc w:val="left"/>
+        <w:rPr>
+          <w:rFonts w:hint="default" w:ascii="Times New Roman" w:hAnsi="Times New Roman" w:eastAsia="SimSun"/>
+          <w:b/>
+          <w:bCs/>
+          <w:color w:val="000000"/>
+          <w:kern w:val="0"/>
+          <w:sz w:val="24"/>
+          <w:szCs w:val="24"/>
+          <w:lang w:val="en-US" w:eastAsia="zh-CN"/>
+        </w:rPr>
+      </w:pPr>
+      <w:r>
+        <w:rPr>
+          <w:rFonts w:hint="default" w:ascii="Times New Roman" w:hAnsi="Times New Roman" w:eastAsia="SimSun"/>
+          <w:b/>
+          <w:bCs/>
+          <w:color w:val="000000"/>
+          <w:kern w:val="0"/>
+          <w:sz w:val="24"/>
+          <w:szCs w:val="24"/>
+          <w:lang w:val="en-US" w:eastAsia="zh-CN"/>
+        </w:rPr>
+        <w:t>Write a Python program to read each row from a given csv file and print a list of strings.</w:t>
+      </w:r>
+    </w:p>
+    <w:p>
+      <w:pPr>
+        <w:numPr>
+          <w:ilvl w:val="0"/>
+          <w:numId w:val="0"/>
+        </w:numPr>
+        <w:jc w:val="left"/>
+        <w:rPr>
+          <w:rFonts w:hint="default" w:ascii="Times New Roman" w:hAnsi="Times New Roman" w:eastAsia="SimSun"/>
+          <w:b/>
+          <w:bCs/>
+          <w:color w:val="000000"/>
+          <w:kern w:val="0"/>
+          <w:sz w:val="24"/>
+          <w:szCs w:val="24"/>
+          <w:lang w:val="en-US" w:eastAsia="zh-CN"/>
+        </w:rPr>
+      </w:pPr>
+    </w:p>
+    <w:p>
+      <w:pPr>
+        <w:keepNext w:val="0"/>
+        <w:keepLines w:val="0"/>
+        <w:widowControl/>
+        <w:numPr>
+          <w:ilvl w:val="0"/>
+          <w:numId w:val="0"/>
+        </w:numPr>
+        <w:suppressLineNumbers w:val="0"/>
+        <w:jc w:val="left"/>
         <w:rPr>
           <w:rFonts w:hint="default" w:ascii="Times New Roman" w:hAnsi="Times New Roman" w:eastAsia="SimSun" w:cs="Times New Roman"/>
           <w:b/>
@@ -1674,1218 +1898,8 @@
           <w:szCs w:val="24"/>
           <w:lang w:val="en-US" w:eastAsia="zh-CN" w:bidi="ar"/>
         </w:rPr>
-        <w:t>Input:</w:t>
-      </w:r>
-    </w:p>
-    <w:p>
-      <w:pPr>
-        <w:numPr>
-          <w:numId w:val="0"/>
-        </w:numPr>
-        <w:jc w:val="left"/>
-        <w:rPr>
-          <w:rFonts w:hint="default" w:ascii="Times New Roman" w:hAnsi="Times New Roman" w:eastAsia="SimSun"/>
-          <w:b/>
-          <w:bCs/>
-          <w:color w:val="000000"/>
-          <w:kern w:val="0"/>
-          <w:sz w:val="24"/>
-          <w:szCs w:val="24"/>
-          <w:lang w:val="en-US" w:eastAsia="zh-CN"/>
-        </w:rPr>
-      </w:pPr>
-    </w:p>
-    <w:p>
-      <w:pPr>
-        <w:numPr>
-          <w:numId w:val="0"/>
-        </w:numPr>
-        <w:jc w:val="left"/>
-        <w:rPr>
-          <w:rFonts w:hint="default" w:ascii="Times New Roman" w:hAnsi="Times New Roman" w:eastAsia="SimSun"/>
-          <w:b w:val="0"/>
-          <w:bCs w:val="0"/>
-          <w:color w:val="000000"/>
-          <w:kern w:val="0"/>
-          <w:sz w:val="24"/>
-          <w:szCs w:val="24"/>
-          <w:lang w:val="en-US" w:eastAsia="zh-CN"/>
-        </w:rPr>
-      </w:pPr>
-      <w:r>
-        <w:rPr>
-          <w:rFonts w:hint="default" w:ascii="Times New Roman" w:hAnsi="Times New Roman" w:eastAsia="SimSun"/>
-          <w:b w:val="0"/>
-          <w:bCs w:val="0"/>
-          <w:color w:val="000000"/>
-          <w:kern w:val="0"/>
-          <w:sz w:val="24"/>
-          <w:szCs w:val="24"/>
-          <w:lang w:val="en-US" w:eastAsia="zh-CN"/>
-        </w:rPr>
-        <w:t>import csv</w:t>
-      </w:r>
-    </w:p>
-    <w:p>
-      <w:pPr>
-        <w:numPr>
-          <w:numId w:val="0"/>
-        </w:numPr>
-        <w:jc w:val="left"/>
-        <w:rPr>
-          <w:rFonts w:hint="default" w:ascii="Times New Roman" w:hAnsi="Times New Roman" w:eastAsia="SimSun"/>
-          <w:b w:val="0"/>
-          <w:bCs w:val="0"/>
-          <w:color w:val="000000"/>
-          <w:kern w:val="0"/>
-          <w:sz w:val="24"/>
-          <w:szCs w:val="24"/>
-          <w:lang w:val="en-US" w:eastAsia="zh-CN"/>
-        </w:rPr>
-      </w:pPr>
-      <w:r>
-        <w:rPr>
-          <w:rFonts w:hint="default" w:ascii="Times New Roman" w:hAnsi="Times New Roman" w:eastAsia="SimSun"/>
-          <w:b w:val="0"/>
-          <w:bCs w:val="0"/>
-          <w:color w:val="000000"/>
-          <w:kern w:val="0"/>
-          <w:sz w:val="24"/>
-          <w:szCs w:val="24"/>
-          <w:lang w:val="en-US" w:eastAsia="zh-CN"/>
-        </w:rPr>
-        <w:t xml:space="preserve">  </w:t>
-      </w:r>
-    </w:p>
-    <w:p>
-      <w:pPr>
-        <w:numPr>
-          <w:numId w:val="0"/>
-        </w:numPr>
-        <w:jc w:val="left"/>
-        <w:rPr>
-          <w:rFonts w:hint="default" w:ascii="Times New Roman" w:hAnsi="Times New Roman" w:eastAsia="SimSun"/>
-          <w:b w:val="0"/>
-          <w:bCs w:val="0"/>
-          <w:color w:val="000000"/>
-          <w:kern w:val="0"/>
-          <w:sz w:val="24"/>
-          <w:szCs w:val="24"/>
-          <w:lang w:val="en-US" w:eastAsia="zh-CN"/>
-        </w:rPr>
-      </w:pPr>
-      <w:r>
-        <w:rPr>
-          <w:rFonts w:hint="default" w:ascii="Times New Roman" w:hAnsi="Times New Roman" w:eastAsia="SimSun"/>
-          <w:b w:val="0"/>
-          <w:bCs w:val="0"/>
-          <w:color w:val="000000"/>
-          <w:kern w:val="0"/>
-          <w:sz w:val="24"/>
-          <w:szCs w:val="24"/>
-          <w:lang w:val="en-US" w:eastAsia="zh-CN"/>
-        </w:rPr>
-        <w:t># csv file name</w:t>
-      </w:r>
-    </w:p>
-    <w:p>
-      <w:pPr>
-        <w:numPr>
-          <w:numId w:val="0"/>
-        </w:numPr>
-        <w:jc w:val="left"/>
-        <w:rPr>
-          <w:rFonts w:hint="default" w:ascii="Times New Roman" w:hAnsi="Times New Roman" w:eastAsia="SimSun"/>
-          <w:b w:val="0"/>
-          <w:bCs w:val="0"/>
-          <w:color w:val="000000"/>
-          <w:kern w:val="0"/>
-          <w:sz w:val="24"/>
-          <w:szCs w:val="24"/>
-          <w:lang w:val="en-US" w:eastAsia="zh-CN"/>
-        </w:rPr>
-      </w:pPr>
-      <w:r>
-        <w:rPr>
-          <w:rFonts w:hint="default" w:ascii="Times New Roman" w:hAnsi="Times New Roman" w:eastAsia="SimSun"/>
-          <w:b w:val="0"/>
-          <w:bCs w:val="0"/>
-          <w:color w:val="000000"/>
-          <w:kern w:val="0"/>
-          <w:sz w:val="24"/>
-          <w:szCs w:val="24"/>
-          <w:lang w:val="en-US" w:eastAsia="zh-CN"/>
-        </w:rPr>
-        <w:t>filename = "username.csv"</w:t>
-      </w:r>
-    </w:p>
-    <w:p>
-      <w:pPr>
-        <w:numPr>
-          <w:numId w:val="0"/>
-        </w:numPr>
-        <w:jc w:val="left"/>
-        <w:rPr>
-          <w:rFonts w:hint="default" w:ascii="Times New Roman" w:hAnsi="Times New Roman" w:eastAsia="SimSun"/>
-          <w:b w:val="0"/>
-          <w:bCs w:val="0"/>
-          <w:color w:val="000000"/>
-          <w:kern w:val="0"/>
-          <w:sz w:val="24"/>
-          <w:szCs w:val="24"/>
-          <w:lang w:val="en-US" w:eastAsia="zh-CN"/>
-        </w:rPr>
-      </w:pPr>
-      <w:r>
-        <w:rPr>
-          <w:rFonts w:hint="default" w:ascii="Times New Roman" w:hAnsi="Times New Roman" w:eastAsia="SimSun"/>
-          <w:b w:val="0"/>
-          <w:bCs w:val="0"/>
-          <w:color w:val="000000"/>
-          <w:kern w:val="0"/>
-          <w:sz w:val="24"/>
-          <w:szCs w:val="24"/>
-          <w:lang w:val="en-US" w:eastAsia="zh-CN"/>
-        </w:rPr>
-        <w:t xml:space="preserve">  </w:t>
-      </w:r>
-    </w:p>
-    <w:p>
-      <w:pPr>
-        <w:numPr>
-          <w:numId w:val="0"/>
-        </w:numPr>
-        <w:jc w:val="left"/>
-        <w:rPr>
-          <w:rFonts w:hint="default" w:ascii="Times New Roman" w:hAnsi="Times New Roman" w:eastAsia="SimSun"/>
-          <w:b w:val="0"/>
-          <w:bCs w:val="0"/>
-          <w:color w:val="000000"/>
-          <w:kern w:val="0"/>
-          <w:sz w:val="24"/>
-          <w:szCs w:val="24"/>
-          <w:lang w:val="en-US" w:eastAsia="zh-CN"/>
-        </w:rPr>
-      </w:pPr>
-      <w:r>
-        <w:rPr>
-          <w:rFonts w:hint="default" w:ascii="Times New Roman" w:hAnsi="Times New Roman" w:eastAsia="SimSun"/>
-          <w:b w:val="0"/>
-          <w:bCs w:val="0"/>
-          <w:color w:val="000000"/>
-          <w:kern w:val="0"/>
-          <w:sz w:val="24"/>
-          <w:szCs w:val="24"/>
-          <w:lang w:val="en-US" w:eastAsia="zh-CN"/>
-        </w:rPr>
-        <w:t># initializing the titles and rows list</w:t>
-      </w:r>
-    </w:p>
-    <w:p>
-      <w:pPr>
-        <w:numPr>
-          <w:numId w:val="0"/>
-        </w:numPr>
-        <w:jc w:val="left"/>
-        <w:rPr>
-          <w:rFonts w:hint="default" w:ascii="Times New Roman" w:hAnsi="Times New Roman" w:eastAsia="SimSun"/>
-          <w:b w:val="0"/>
-          <w:bCs w:val="0"/>
-          <w:color w:val="000000"/>
-          <w:kern w:val="0"/>
-          <w:sz w:val="24"/>
-          <w:szCs w:val="24"/>
-          <w:lang w:val="en-US" w:eastAsia="zh-CN"/>
-        </w:rPr>
-      </w:pPr>
-      <w:r>
-        <w:rPr>
-          <w:rFonts w:hint="default" w:ascii="Times New Roman" w:hAnsi="Times New Roman" w:eastAsia="SimSun"/>
-          <w:b w:val="0"/>
-          <w:bCs w:val="0"/>
-          <w:color w:val="000000"/>
-          <w:kern w:val="0"/>
-          <w:sz w:val="24"/>
-          <w:szCs w:val="24"/>
-          <w:lang w:val="en-US" w:eastAsia="zh-CN"/>
-        </w:rPr>
-        <w:t>fields = []</w:t>
-      </w:r>
-    </w:p>
-    <w:p>
-      <w:pPr>
-        <w:numPr>
-          <w:numId w:val="0"/>
-        </w:numPr>
-        <w:jc w:val="left"/>
-        <w:rPr>
-          <w:rFonts w:hint="default" w:ascii="Times New Roman" w:hAnsi="Times New Roman" w:eastAsia="SimSun"/>
-          <w:b w:val="0"/>
-          <w:bCs w:val="0"/>
-          <w:color w:val="000000"/>
-          <w:kern w:val="0"/>
-          <w:sz w:val="24"/>
-          <w:szCs w:val="24"/>
-          <w:lang w:val="en-US" w:eastAsia="zh-CN"/>
-        </w:rPr>
-      </w:pPr>
-      <w:r>
-        <w:rPr>
-          <w:rFonts w:hint="default" w:ascii="Times New Roman" w:hAnsi="Times New Roman" w:eastAsia="SimSun"/>
-          <w:b w:val="0"/>
-          <w:bCs w:val="0"/>
-          <w:color w:val="000000"/>
-          <w:kern w:val="0"/>
-          <w:sz w:val="24"/>
-          <w:szCs w:val="24"/>
-          <w:lang w:val="en-US" w:eastAsia="zh-CN"/>
-        </w:rPr>
-        <w:t>rows = []</w:t>
-      </w:r>
-    </w:p>
-    <w:p>
-      <w:pPr>
-        <w:numPr>
-          <w:numId w:val="0"/>
-        </w:numPr>
-        <w:jc w:val="left"/>
-        <w:rPr>
-          <w:rFonts w:hint="default" w:ascii="Times New Roman" w:hAnsi="Times New Roman" w:eastAsia="SimSun"/>
-          <w:b w:val="0"/>
-          <w:bCs w:val="0"/>
-          <w:color w:val="000000"/>
-          <w:kern w:val="0"/>
-          <w:sz w:val="24"/>
-          <w:szCs w:val="24"/>
-          <w:lang w:val="en-US" w:eastAsia="zh-CN"/>
-        </w:rPr>
-      </w:pPr>
-    </w:p>
-    <w:p>
-      <w:pPr>
-        <w:numPr>
-          <w:numId w:val="0"/>
-        </w:numPr>
-        <w:jc w:val="left"/>
-        <w:rPr>
-          <w:rFonts w:hint="default" w:ascii="Times New Roman" w:hAnsi="Times New Roman" w:eastAsia="SimSun"/>
-          <w:b w:val="0"/>
-          <w:bCs w:val="0"/>
-          <w:color w:val="000000"/>
-          <w:kern w:val="0"/>
-          <w:sz w:val="24"/>
-          <w:szCs w:val="24"/>
-          <w:lang w:val="en-US" w:eastAsia="zh-CN"/>
-        </w:rPr>
-      </w:pPr>
-      <w:r>
-        <w:rPr>
-          <w:rFonts w:hint="default" w:ascii="Times New Roman" w:hAnsi="Times New Roman" w:eastAsia="SimSun"/>
-          <w:b w:val="0"/>
-          <w:bCs w:val="0"/>
-          <w:color w:val="000000"/>
-          <w:kern w:val="0"/>
-          <w:sz w:val="24"/>
-          <w:szCs w:val="24"/>
-          <w:lang w:val="en-US" w:eastAsia="zh-CN"/>
-        </w:rPr>
-        <w:t># reading csv file</w:t>
-      </w:r>
-    </w:p>
-    <w:p>
-      <w:pPr>
-        <w:numPr>
-          <w:numId w:val="0"/>
-        </w:numPr>
-        <w:jc w:val="left"/>
-        <w:rPr>
-          <w:rFonts w:hint="default" w:ascii="Times New Roman" w:hAnsi="Times New Roman" w:eastAsia="SimSun"/>
-          <w:b w:val="0"/>
-          <w:bCs w:val="0"/>
-          <w:color w:val="000000"/>
-          <w:kern w:val="0"/>
-          <w:sz w:val="24"/>
-          <w:szCs w:val="24"/>
-          <w:lang w:val="en-US" w:eastAsia="zh-CN"/>
-        </w:rPr>
-      </w:pPr>
-      <w:r>
-        <w:rPr>
-          <w:rFonts w:hint="default" w:ascii="Times New Roman" w:hAnsi="Times New Roman" w:eastAsia="SimSun"/>
-          <w:b w:val="0"/>
-          <w:bCs w:val="0"/>
-          <w:color w:val="000000"/>
-          <w:kern w:val="0"/>
-          <w:sz w:val="24"/>
-          <w:szCs w:val="24"/>
-          <w:lang w:val="en-US" w:eastAsia="zh-CN"/>
-        </w:rPr>
-        <w:t>cf=open(filename, 'r')</w:t>
-      </w:r>
-    </w:p>
-    <w:p>
-      <w:pPr>
-        <w:numPr>
-          <w:numId w:val="0"/>
-        </w:numPr>
-        <w:jc w:val="left"/>
-        <w:rPr>
-          <w:rFonts w:hint="default" w:ascii="Times New Roman" w:hAnsi="Times New Roman" w:eastAsia="SimSun"/>
-          <w:b w:val="0"/>
-          <w:bCs w:val="0"/>
-          <w:color w:val="000000"/>
-          <w:kern w:val="0"/>
-          <w:sz w:val="24"/>
-          <w:szCs w:val="24"/>
-          <w:lang w:val="en-US" w:eastAsia="zh-CN"/>
-        </w:rPr>
-      </w:pPr>
-    </w:p>
-    <w:p>
-      <w:pPr>
-        <w:numPr>
-          <w:numId w:val="0"/>
-        </w:numPr>
-        <w:jc w:val="left"/>
-        <w:rPr>
-          <w:rFonts w:hint="default" w:ascii="Times New Roman" w:hAnsi="Times New Roman" w:eastAsia="SimSun"/>
-          <w:b w:val="0"/>
-          <w:bCs w:val="0"/>
-          <w:color w:val="000000"/>
-          <w:kern w:val="0"/>
-          <w:sz w:val="24"/>
-          <w:szCs w:val="24"/>
-          <w:lang w:val="en-US" w:eastAsia="zh-CN"/>
-        </w:rPr>
-      </w:pPr>
-      <w:r>
-        <w:rPr>
-          <w:rFonts w:hint="default" w:ascii="Times New Roman" w:hAnsi="Times New Roman" w:eastAsia="SimSun"/>
-          <w:b w:val="0"/>
-          <w:bCs w:val="0"/>
-          <w:color w:val="000000"/>
-          <w:kern w:val="0"/>
-          <w:sz w:val="24"/>
-          <w:szCs w:val="24"/>
-          <w:lang w:val="en-US" w:eastAsia="zh-CN"/>
-        </w:rPr>
-        <w:t># creating a csv reader object</w:t>
-      </w:r>
-    </w:p>
-    <w:p>
-      <w:pPr>
-        <w:numPr>
-          <w:numId w:val="0"/>
-        </w:numPr>
-        <w:jc w:val="left"/>
-        <w:rPr>
-          <w:rFonts w:hint="default" w:ascii="Times New Roman" w:hAnsi="Times New Roman" w:eastAsia="SimSun"/>
-          <w:b w:val="0"/>
-          <w:bCs w:val="0"/>
-          <w:color w:val="000000"/>
-          <w:kern w:val="0"/>
-          <w:sz w:val="24"/>
-          <w:szCs w:val="24"/>
-          <w:lang w:val="en-US" w:eastAsia="zh-CN"/>
-        </w:rPr>
-      </w:pPr>
-      <w:r>
-        <w:rPr>
-          <w:rFonts w:hint="default" w:ascii="Times New Roman" w:hAnsi="Times New Roman" w:eastAsia="SimSun"/>
-          <w:b w:val="0"/>
-          <w:bCs w:val="0"/>
-          <w:color w:val="000000"/>
-          <w:kern w:val="0"/>
-          <w:sz w:val="24"/>
-          <w:szCs w:val="24"/>
-          <w:lang w:val="en-US" w:eastAsia="zh-CN"/>
-        </w:rPr>
-        <w:t>csvreader = csv.reader(cf)</w:t>
-      </w:r>
-    </w:p>
-    <w:p>
-      <w:pPr>
-        <w:numPr>
-          <w:numId w:val="0"/>
-        </w:numPr>
-        <w:jc w:val="left"/>
-        <w:rPr>
-          <w:rFonts w:hint="default" w:ascii="Times New Roman" w:hAnsi="Times New Roman" w:eastAsia="SimSun"/>
-          <w:b w:val="0"/>
-          <w:bCs w:val="0"/>
-          <w:color w:val="000000"/>
-          <w:kern w:val="0"/>
-          <w:sz w:val="24"/>
-          <w:szCs w:val="24"/>
-          <w:lang w:val="en-US" w:eastAsia="zh-CN"/>
-        </w:rPr>
-      </w:pPr>
-      <w:r>
-        <w:rPr>
-          <w:rFonts w:hint="default" w:ascii="Times New Roman" w:hAnsi="Times New Roman" w:eastAsia="SimSun"/>
-          <w:b w:val="0"/>
-          <w:bCs w:val="0"/>
-          <w:color w:val="000000"/>
-          <w:kern w:val="0"/>
-          <w:sz w:val="24"/>
-          <w:szCs w:val="24"/>
-          <w:lang w:val="en-US" w:eastAsia="zh-CN"/>
-        </w:rPr>
-        <w:t xml:space="preserve">      </w:t>
-      </w:r>
-    </w:p>
-    <w:p>
-      <w:pPr>
-        <w:numPr>
-          <w:numId w:val="0"/>
-        </w:numPr>
-        <w:jc w:val="left"/>
-        <w:rPr>
-          <w:rFonts w:hint="default" w:ascii="Times New Roman" w:hAnsi="Times New Roman" w:eastAsia="SimSun"/>
-          <w:b w:val="0"/>
-          <w:bCs w:val="0"/>
-          <w:color w:val="000000"/>
-          <w:kern w:val="0"/>
-          <w:sz w:val="24"/>
-          <w:szCs w:val="24"/>
-          <w:lang w:val="en-US" w:eastAsia="zh-CN"/>
-        </w:rPr>
-      </w:pPr>
-      <w:r>
-        <w:rPr>
-          <w:rFonts w:hint="default" w:ascii="Times New Roman" w:hAnsi="Times New Roman" w:eastAsia="SimSun"/>
-          <w:b w:val="0"/>
-          <w:bCs w:val="0"/>
-          <w:color w:val="000000"/>
-          <w:kern w:val="0"/>
-          <w:sz w:val="24"/>
-          <w:szCs w:val="24"/>
-          <w:lang w:val="en-US" w:eastAsia="zh-CN"/>
-        </w:rPr>
-        <w:t># extracting field names through first row</w:t>
-      </w:r>
-    </w:p>
-    <w:p>
-      <w:pPr>
-        <w:numPr>
-          <w:numId w:val="0"/>
-        </w:numPr>
-        <w:jc w:val="left"/>
-        <w:rPr>
-          <w:rFonts w:hint="default" w:ascii="Times New Roman" w:hAnsi="Times New Roman" w:eastAsia="SimSun"/>
-          <w:b w:val="0"/>
-          <w:bCs w:val="0"/>
-          <w:color w:val="000000"/>
-          <w:kern w:val="0"/>
-          <w:sz w:val="24"/>
-          <w:szCs w:val="24"/>
-          <w:lang w:val="en-US" w:eastAsia="zh-CN"/>
-        </w:rPr>
-      </w:pPr>
-      <w:r>
-        <w:rPr>
-          <w:rFonts w:hint="default" w:ascii="Times New Roman" w:hAnsi="Times New Roman" w:eastAsia="SimSun"/>
-          <w:b w:val="0"/>
-          <w:bCs w:val="0"/>
-          <w:color w:val="000000"/>
-          <w:kern w:val="0"/>
-          <w:sz w:val="24"/>
-          <w:szCs w:val="24"/>
-          <w:lang w:val="en-US" w:eastAsia="zh-CN"/>
-        </w:rPr>
-        <w:t>fields = next(cf)</w:t>
-      </w:r>
-    </w:p>
-    <w:p>
-      <w:pPr>
-        <w:numPr>
-          <w:numId w:val="0"/>
-        </w:numPr>
-        <w:jc w:val="left"/>
-        <w:rPr>
-          <w:rFonts w:hint="default" w:ascii="Times New Roman" w:hAnsi="Times New Roman" w:eastAsia="SimSun"/>
-          <w:b w:val="0"/>
-          <w:bCs w:val="0"/>
-          <w:color w:val="000000"/>
-          <w:kern w:val="0"/>
-          <w:sz w:val="24"/>
-          <w:szCs w:val="24"/>
-          <w:lang w:val="en-US" w:eastAsia="zh-CN"/>
-        </w:rPr>
-      </w:pPr>
-      <w:r>
-        <w:rPr>
-          <w:rFonts w:hint="default" w:ascii="Times New Roman" w:hAnsi="Times New Roman" w:eastAsia="SimSun"/>
-          <w:b w:val="0"/>
-          <w:bCs w:val="0"/>
-          <w:color w:val="000000"/>
-          <w:kern w:val="0"/>
-          <w:sz w:val="24"/>
-          <w:szCs w:val="24"/>
-          <w:lang w:val="en-US" w:eastAsia="zh-CN"/>
-        </w:rPr>
-        <w:t>print(fields)</w:t>
-      </w:r>
-    </w:p>
-    <w:p>
-      <w:pPr>
-        <w:numPr>
-          <w:numId w:val="0"/>
-        </w:numPr>
-        <w:jc w:val="left"/>
-        <w:rPr>
-          <w:rFonts w:hint="default" w:ascii="Times New Roman" w:hAnsi="Times New Roman" w:eastAsia="SimSun"/>
-          <w:b w:val="0"/>
-          <w:bCs w:val="0"/>
-          <w:color w:val="000000"/>
-          <w:kern w:val="0"/>
-          <w:sz w:val="24"/>
-          <w:szCs w:val="24"/>
-          <w:lang w:val="en-US" w:eastAsia="zh-CN"/>
-        </w:rPr>
-      </w:pPr>
-      <w:r>
-        <w:rPr>
-          <w:rFonts w:hint="default" w:ascii="Times New Roman" w:hAnsi="Times New Roman" w:eastAsia="SimSun"/>
-          <w:b w:val="0"/>
-          <w:bCs w:val="0"/>
-          <w:color w:val="000000"/>
-          <w:kern w:val="0"/>
-          <w:sz w:val="24"/>
-          <w:szCs w:val="24"/>
-          <w:lang w:val="en-US" w:eastAsia="zh-CN"/>
-        </w:rPr>
-        <w:t>print(".............................")</w:t>
-      </w:r>
-    </w:p>
-    <w:p>
-      <w:pPr>
-        <w:numPr>
-          <w:numId w:val="0"/>
-        </w:numPr>
-        <w:jc w:val="left"/>
-        <w:rPr>
-          <w:rFonts w:hint="default" w:ascii="Times New Roman" w:hAnsi="Times New Roman" w:eastAsia="SimSun"/>
-          <w:b w:val="0"/>
-          <w:bCs w:val="0"/>
-          <w:color w:val="000000"/>
-          <w:kern w:val="0"/>
-          <w:sz w:val="24"/>
-          <w:szCs w:val="24"/>
-          <w:lang w:val="en-US" w:eastAsia="zh-CN"/>
-        </w:rPr>
-      </w:pPr>
-    </w:p>
-    <w:p>
-      <w:pPr>
-        <w:numPr>
-          <w:numId w:val="0"/>
-        </w:numPr>
-        <w:jc w:val="left"/>
-        <w:rPr>
-          <w:rFonts w:hint="default" w:ascii="Times New Roman" w:hAnsi="Times New Roman" w:eastAsia="SimSun"/>
-          <w:b w:val="0"/>
-          <w:bCs w:val="0"/>
-          <w:color w:val="000000"/>
-          <w:kern w:val="0"/>
-          <w:sz w:val="24"/>
-          <w:szCs w:val="24"/>
-          <w:lang w:val="en-US" w:eastAsia="zh-CN"/>
-        </w:rPr>
-      </w:pPr>
-      <w:r>
-        <w:rPr>
-          <w:rFonts w:hint="default" w:ascii="Times New Roman" w:hAnsi="Times New Roman" w:eastAsia="SimSun"/>
-          <w:b w:val="0"/>
-          <w:bCs w:val="0"/>
-          <w:color w:val="000000"/>
-          <w:kern w:val="0"/>
-          <w:sz w:val="24"/>
-          <w:szCs w:val="24"/>
-          <w:lang w:val="en-US" w:eastAsia="zh-CN"/>
-        </w:rPr>
-        <w:t># extracting each data row one by one</w:t>
-      </w:r>
-    </w:p>
-    <w:p>
-      <w:pPr>
-        <w:numPr>
-          <w:numId w:val="0"/>
-        </w:numPr>
-        <w:jc w:val="left"/>
-        <w:rPr>
-          <w:rFonts w:hint="default" w:ascii="Times New Roman" w:hAnsi="Times New Roman" w:eastAsia="SimSun"/>
-          <w:b w:val="0"/>
-          <w:bCs w:val="0"/>
-          <w:color w:val="000000"/>
-          <w:kern w:val="0"/>
-          <w:sz w:val="24"/>
-          <w:szCs w:val="24"/>
-          <w:lang w:val="en-US" w:eastAsia="zh-CN"/>
-        </w:rPr>
-      </w:pPr>
-      <w:r>
-        <w:rPr>
-          <w:rFonts w:hint="default" w:ascii="Times New Roman" w:hAnsi="Times New Roman" w:eastAsia="SimSun"/>
-          <w:b w:val="0"/>
-          <w:bCs w:val="0"/>
-          <w:color w:val="000000"/>
-          <w:kern w:val="0"/>
-          <w:sz w:val="24"/>
-          <w:szCs w:val="24"/>
-          <w:lang w:val="en-US" w:eastAsia="zh-CN"/>
-        </w:rPr>
-        <w:t>for r in csvreader:</w:t>
-      </w:r>
-    </w:p>
-    <w:p>
-      <w:pPr>
-        <w:numPr>
-          <w:numId w:val="0"/>
-        </w:numPr>
-        <w:jc w:val="left"/>
-        <w:rPr>
-          <w:rFonts w:hint="default" w:ascii="Times New Roman" w:hAnsi="Times New Roman" w:eastAsia="SimSun"/>
-          <w:b w:val="0"/>
-          <w:bCs w:val="0"/>
-          <w:color w:val="000000"/>
-          <w:kern w:val="0"/>
-          <w:sz w:val="24"/>
-          <w:szCs w:val="24"/>
-          <w:lang w:val="en-US" w:eastAsia="zh-CN"/>
-        </w:rPr>
-      </w:pPr>
-      <w:r>
-        <w:rPr>
-          <w:rFonts w:hint="default" w:ascii="Times New Roman" w:hAnsi="Times New Roman" w:eastAsia="SimSun"/>
-          <w:b w:val="0"/>
-          <w:bCs w:val="0"/>
-          <w:color w:val="000000"/>
-          <w:kern w:val="0"/>
-          <w:sz w:val="24"/>
-          <w:szCs w:val="24"/>
-          <w:lang w:val="en-US" w:eastAsia="zh-CN"/>
-        </w:rPr>
-        <w:t xml:space="preserve">  rows.append(r)</w:t>
-      </w:r>
-    </w:p>
-    <w:p>
-      <w:pPr>
-        <w:numPr>
-          <w:numId w:val="0"/>
-        </w:numPr>
-        <w:jc w:val="left"/>
-        <w:rPr>
-          <w:rFonts w:hint="default" w:ascii="Times New Roman" w:hAnsi="Times New Roman" w:eastAsia="SimSun"/>
-          <w:b w:val="0"/>
-          <w:bCs w:val="0"/>
-          <w:color w:val="000000"/>
-          <w:kern w:val="0"/>
-          <w:sz w:val="24"/>
-          <w:szCs w:val="24"/>
-          <w:lang w:val="en-US" w:eastAsia="zh-CN"/>
-        </w:rPr>
-      </w:pPr>
-    </w:p>
-    <w:p>
-      <w:pPr>
-        <w:numPr>
-          <w:numId w:val="0"/>
-        </w:numPr>
-        <w:jc w:val="left"/>
-        <w:rPr>
-          <w:rFonts w:hint="default" w:ascii="Times New Roman" w:hAnsi="Times New Roman" w:eastAsia="SimSun"/>
-          <w:b w:val="0"/>
-          <w:bCs w:val="0"/>
-          <w:color w:val="000000"/>
-          <w:kern w:val="0"/>
-          <w:sz w:val="24"/>
-          <w:szCs w:val="24"/>
-          <w:lang w:val="en-US" w:eastAsia="zh-CN"/>
-        </w:rPr>
-      </w:pPr>
-      <w:r>
-        <w:rPr>
-          <w:rFonts w:hint="default" w:ascii="Times New Roman" w:hAnsi="Times New Roman" w:eastAsia="SimSun"/>
-          <w:b w:val="0"/>
-          <w:bCs w:val="0"/>
-          <w:color w:val="000000"/>
-          <w:kern w:val="0"/>
-          <w:sz w:val="24"/>
-          <w:szCs w:val="24"/>
-          <w:lang w:val="en-US" w:eastAsia="zh-CN"/>
-        </w:rPr>
-        <w:t>#print the list containing the rows of csv file</w:t>
-      </w:r>
-    </w:p>
-    <w:p>
-      <w:pPr>
-        <w:numPr>
-          <w:numId w:val="0"/>
-        </w:numPr>
-        <w:jc w:val="left"/>
-        <w:rPr>
-          <w:rFonts w:hint="default" w:ascii="Times New Roman" w:hAnsi="Times New Roman" w:eastAsia="SimSun"/>
-          <w:b w:val="0"/>
-          <w:bCs w:val="0"/>
-          <w:color w:val="000000"/>
-          <w:kern w:val="0"/>
-          <w:sz w:val="24"/>
-          <w:szCs w:val="24"/>
-          <w:lang w:val="en-US" w:eastAsia="zh-CN"/>
-        </w:rPr>
-      </w:pPr>
-      <w:r>
-        <w:rPr>
-          <w:rFonts w:hint="default" w:ascii="Times New Roman" w:hAnsi="Times New Roman" w:eastAsia="SimSun"/>
-          <w:b w:val="0"/>
-          <w:bCs w:val="0"/>
-          <w:color w:val="000000"/>
-          <w:kern w:val="0"/>
-          <w:sz w:val="24"/>
-          <w:szCs w:val="24"/>
-          <w:lang w:val="en-US" w:eastAsia="zh-CN"/>
-        </w:rPr>
-        <w:t>print(rows)</w:t>
-      </w:r>
-    </w:p>
-    <w:p>
-      <w:pPr>
-        <w:numPr>
-          <w:numId w:val="0"/>
-        </w:numPr>
-        <w:jc w:val="left"/>
-        <w:rPr>
-          <w:rFonts w:hint="default" w:ascii="Times New Roman" w:hAnsi="Times New Roman" w:eastAsia="SimSun"/>
-          <w:b w:val="0"/>
-          <w:bCs w:val="0"/>
-          <w:color w:val="000000"/>
-          <w:kern w:val="0"/>
-          <w:sz w:val="24"/>
-          <w:szCs w:val="24"/>
-          <w:lang w:val="en-US" w:eastAsia="zh-CN"/>
-        </w:rPr>
-      </w:pPr>
-      <w:r>
-        <w:rPr>
-          <w:rFonts w:hint="default" w:ascii="Times New Roman" w:hAnsi="Times New Roman" w:eastAsia="SimSun"/>
-          <w:b w:val="0"/>
-          <w:bCs w:val="0"/>
-          <w:color w:val="000000"/>
-          <w:kern w:val="0"/>
-          <w:sz w:val="24"/>
-          <w:szCs w:val="24"/>
-          <w:lang w:val="en-US" w:eastAsia="zh-CN"/>
-        </w:rPr>
-        <w:t>print("...............")</w:t>
-      </w:r>
-    </w:p>
-    <w:p>
-      <w:pPr>
-        <w:numPr>
-          <w:numId w:val="0"/>
-        </w:numPr>
-        <w:jc w:val="left"/>
-        <w:rPr>
-          <w:rFonts w:hint="default" w:ascii="Times New Roman" w:hAnsi="Times New Roman" w:eastAsia="SimSun"/>
-          <w:b w:val="0"/>
-          <w:bCs w:val="0"/>
-          <w:color w:val="000000"/>
-          <w:kern w:val="0"/>
-          <w:sz w:val="24"/>
-          <w:szCs w:val="24"/>
-          <w:lang w:val="en-US" w:eastAsia="zh-CN"/>
-        </w:rPr>
-      </w:pPr>
-      <w:r>
-        <w:rPr>
-          <w:rFonts w:hint="default" w:ascii="Times New Roman" w:hAnsi="Times New Roman" w:eastAsia="SimSun"/>
-          <w:b w:val="0"/>
-          <w:bCs w:val="0"/>
-          <w:color w:val="000000"/>
-          <w:kern w:val="0"/>
-          <w:sz w:val="24"/>
-          <w:szCs w:val="24"/>
-          <w:lang w:val="en-US" w:eastAsia="zh-CN"/>
-        </w:rPr>
-        <w:t>print('\nFirst 3 rows are:\n')</w:t>
-      </w:r>
-    </w:p>
-    <w:p>
-      <w:pPr>
-        <w:numPr>
-          <w:numId w:val="0"/>
-        </w:numPr>
-        <w:jc w:val="left"/>
-        <w:rPr>
-          <w:rFonts w:hint="default" w:ascii="Times New Roman" w:hAnsi="Times New Roman" w:eastAsia="SimSun"/>
-          <w:b w:val="0"/>
-          <w:bCs w:val="0"/>
-          <w:color w:val="000000"/>
-          <w:kern w:val="0"/>
-          <w:sz w:val="24"/>
-          <w:szCs w:val="24"/>
-          <w:lang w:val="en-US" w:eastAsia="zh-CN"/>
-        </w:rPr>
-      </w:pPr>
-      <w:r>
-        <w:rPr>
-          <w:rFonts w:hint="default" w:ascii="Times New Roman" w:hAnsi="Times New Roman" w:eastAsia="SimSun"/>
-          <w:b w:val="0"/>
-          <w:bCs w:val="0"/>
-          <w:color w:val="000000"/>
-          <w:kern w:val="0"/>
-          <w:sz w:val="24"/>
-          <w:szCs w:val="24"/>
-          <w:lang w:val="en-US" w:eastAsia="zh-CN"/>
-        </w:rPr>
-        <w:t>for r in rows[:3]:</w:t>
-      </w:r>
-    </w:p>
-    <w:p>
-      <w:pPr>
-        <w:numPr>
-          <w:numId w:val="0"/>
-        </w:numPr>
-        <w:jc w:val="left"/>
-        <w:rPr>
-          <w:rFonts w:hint="default" w:ascii="Times New Roman" w:hAnsi="Times New Roman" w:eastAsia="SimSun"/>
-          <w:b w:val="0"/>
-          <w:bCs w:val="0"/>
-          <w:color w:val="000000"/>
-          <w:kern w:val="0"/>
-          <w:sz w:val="24"/>
-          <w:szCs w:val="24"/>
-          <w:lang w:val="en-US" w:eastAsia="zh-CN"/>
-        </w:rPr>
-      </w:pPr>
-      <w:r>
-        <w:rPr>
-          <w:rFonts w:hint="default" w:ascii="Times New Roman" w:hAnsi="Times New Roman" w:eastAsia="SimSun"/>
-          <w:b w:val="0"/>
-          <w:bCs w:val="0"/>
-          <w:color w:val="000000"/>
-          <w:kern w:val="0"/>
-          <w:sz w:val="24"/>
-          <w:szCs w:val="24"/>
-          <w:lang w:val="en-US" w:eastAsia="zh-CN"/>
-        </w:rPr>
-        <w:t xml:space="preserve">      print(*r)</w:t>
-      </w:r>
-    </w:p>
-    <w:p>
-      <w:pPr>
-        <w:numPr>
-          <w:numId w:val="0"/>
-        </w:numPr>
-        <w:jc w:val="left"/>
-        <w:rPr>
-          <w:rFonts w:hint="default" w:ascii="Times New Roman" w:hAnsi="Times New Roman" w:eastAsia="SimSun"/>
-          <w:b w:val="0"/>
-          <w:bCs w:val="0"/>
-          <w:color w:val="000000"/>
-          <w:kern w:val="0"/>
-          <w:sz w:val="24"/>
-          <w:szCs w:val="24"/>
-          <w:lang w:val="en-US" w:eastAsia="zh-CN"/>
-        </w:rPr>
-      </w:pPr>
-      <w:r>
-        <w:rPr>
-          <w:rFonts w:hint="default" w:ascii="Times New Roman" w:hAnsi="Times New Roman" w:eastAsia="SimSun"/>
-          <w:b w:val="0"/>
-          <w:bCs w:val="0"/>
-          <w:color w:val="000000"/>
-          <w:kern w:val="0"/>
-          <w:sz w:val="24"/>
-          <w:szCs w:val="24"/>
-          <w:lang w:val="en-US" w:eastAsia="zh-CN"/>
-        </w:rPr>
-        <w:t xml:space="preserve">print("...............")     </w:t>
-      </w:r>
-    </w:p>
-    <w:p>
-      <w:pPr>
-        <w:numPr>
-          <w:numId w:val="0"/>
-        </w:numPr>
-        <w:jc w:val="left"/>
-        <w:rPr>
-          <w:rFonts w:hint="default" w:ascii="Times New Roman" w:hAnsi="Times New Roman" w:eastAsia="SimSun"/>
-          <w:b w:val="0"/>
-          <w:bCs w:val="0"/>
-          <w:color w:val="000000"/>
-          <w:kern w:val="0"/>
-          <w:sz w:val="24"/>
-          <w:szCs w:val="24"/>
-          <w:lang w:val="en-US" w:eastAsia="zh-CN"/>
-        </w:rPr>
-      </w:pPr>
-      <w:r>
-        <w:rPr>
-          <w:rFonts w:hint="default" w:ascii="Times New Roman" w:hAnsi="Times New Roman" w:eastAsia="SimSun"/>
-          <w:b w:val="0"/>
-          <w:bCs w:val="0"/>
-          <w:color w:val="000000"/>
-          <w:kern w:val="0"/>
-          <w:sz w:val="24"/>
-          <w:szCs w:val="24"/>
-          <w:lang w:val="en-US" w:eastAsia="zh-CN"/>
-        </w:rPr>
-        <w:t xml:space="preserve">      </w:t>
-      </w:r>
-    </w:p>
-    <w:p>
-      <w:pPr>
-        <w:numPr>
-          <w:numId w:val="0"/>
-        </w:numPr>
-        <w:jc w:val="left"/>
-        <w:rPr>
-          <w:rFonts w:hint="default" w:ascii="Times New Roman" w:hAnsi="Times New Roman" w:eastAsia="SimSun"/>
-          <w:b w:val="0"/>
-          <w:bCs w:val="0"/>
-          <w:color w:val="000000"/>
-          <w:kern w:val="0"/>
-          <w:sz w:val="24"/>
-          <w:szCs w:val="24"/>
-          <w:lang w:val="en-US" w:eastAsia="zh-CN"/>
-        </w:rPr>
-      </w:pPr>
-      <w:r>
-        <w:rPr>
-          <w:rFonts w:hint="default" w:ascii="Times New Roman" w:hAnsi="Times New Roman" w:eastAsia="SimSun"/>
-          <w:b w:val="0"/>
-          <w:bCs w:val="0"/>
-          <w:color w:val="000000"/>
-          <w:kern w:val="0"/>
-          <w:sz w:val="24"/>
-          <w:szCs w:val="24"/>
-          <w:lang w:val="en-US" w:eastAsia="zh-CN"/>
-        </w:rPr>
-        <w:t>print("The file content :\n")</w:t>
-      </w:r>
-    </w:p>
-    <w:p>
-      <w:pPr>
-        <w:numPr>
-          <w:numId w:val="0"/>
-        </w:numPr>
-        <w:jc w:val="left"/>
-        <w:rPr>
-          <w:rFonts w:hint="default" w:ascii="Times New Roman" w:hAnsi="Times New Roman" w:eastAsia="SimSun"/>
-          <w:b w:val="0"/>
-          <w:bCs w:val="0"/>
-          <w:color w:val="000000"/>
-          <w:kern w:val="0"/>
-          <w:sz w:val="24"/>
-          <w:szCs w:val="24"/>
-          <w:lang w:val="en-US" w:eastAsia="zh-CN"/>
-        </w:rPr>
-      </w:pPr>
-      <w:r>
-        <w:rPr>
-          <w:rFonts w:hint="default" w:ascii="Times New Roman" w:hAnsi="Times New Roman" w:eastAsia="SimSun"/>
-          <w:b w:val="0"/>
-          <w:bCs w:val="0"/>
-          <w:color w:val="000000"/>
-          <w:kern w:val="0"/>
-          <w:sz w:val="24"/>
-          <w:szCs w:val="24"/>
-          <w:lang w:val="en-US" w:eastAsia="zh-CN"/>
-        </w:rPr>
-        <w:t>for sl in rows:</w:t>
-      </w:r>
-    </w:p>
-    <w:p>
-      <w:pPr>
-        <w:numPr>
-          <w:numId w:val="0"/>
-        </w:numPr>
-        <w:jc w:val="left"/>
-        <w:rPr>
-          <w:rFonts w:hint="default" w:ascii="Times New Roman" w:hAnsi="Times New Roman" w:eastAsia="SimSun"/>
-          <w:b w:val="0"/>
-          <w:bCs w:val="0"/>
-          <w:color w:val="000000"/>
-          <w:kern w:val="0"/>
-          <w:sz w:val="24"/>
-          <w:szCs w:val="24"/>
-          <w:lang w:val="en-US" w:eastAsia="zh-CN"/>
-        </w:rPr>
-      </w:pPr>
-      <w:r>
-        <w:rPr>
-          <w:rFonts w:hint="default" w:ascii="Times New Roman" w:hAnsi="Times New Roman" w:eastAsia="SimSun"/>
-          <w:b w:val="0"/>
-          <w:bCs w:val="0"/>
-          <w:color w:val="000000"/>
-          <w:kern w:val="0"/>
-          <w:sz w:val="24"/>
-          <w:szCs w:val="24"/>
-          <w:lang w:val="en-US" w:eastAsia="zh-CN"/>
-        </w:rPr>
-        <w:t xml:space="preserve">  for l in sl:</w:t>
-      </w:r>
-    </w:p>
-    <w:p>
-      <w:pPr>
-        <w:numPr>
-          <w:numId w:val="0"/>
-        </w:numPr>
-        <w:jc w:val="left"/>
-        <w:rPr>
-          <w:rFonts w:hint="default" w:ascii="Times New Roman" w:hAnsi="Times New Roman" w:eastAsia="SimSun"/>
-          <w:b w:val="0"/>
-          <w:bCs w:val="0"/>
-          <w:color w:val="000000"/>
-          <w:kern w:val="0"/>
-          <w:sz w:val="24"/>
-          <w:szCs w:val="24"/>
-          <w:lang w:val="en-US" w:eastAsia="zh-CN"/>
-        </w:rPr>
-      </w:pPr>
-      <w:r>
-        <w:rPr>
-          <w:rFonts w:hint="default" w:ascii="Times New Roman" w:hAnsi="Times New Roman" w:eastAsia="SimSun"/>
-          <w:b w:val="0"/>
-          <w:bCs w:val="0"/>
-          <w:color w:val="000000"/>
-          <w:kern w:val="0"/>
-          <w:sz w:val="24"/>
-          <w:szCs w:val="24"/>
-          <w:lang w:val="en-US" w:eastAsia="zh-CN"/>
-        </w:rPr>
-        <w:t xml:space="preserve">       print(l)</w:t>
-      </w:r>
-    </w:p>
-    <w:p>
-      <w:pPr>
-        <w:numPr>
-          <w:numId w:val="0"/>
-        </w:numPr>
-        <w:jc w:val="left"/>
-        <w:rPr>
-          <w:rFonts w:hint="default" w:ascii="Times New Roman" w:hAnsi="Times New Roman" w:eastAsia="SimSun"/>
-          <w:b w:val="0"/>
-          <w:bCs w:val="0"/>
-          <w:color w:val="000000"/>
-          <w:kern w:val="0"/>
-          <w:sz w:val="24"/>
-          <w:szCs w:val="24"/>
-          <w:lang w:val="en-US" w:eastAsia="zh-CN"/>
-        </w:rPr>
-      </w:pPr>
-      <w:r>
-        <w:rPr>
-          <w:rFonts w:hint="default" w:ascii="Times New Roman" w:hAnsi="Times New Roman" w:eastAsia="SimSun"/>
-          <w:b w:val="0"/>
-          <w:bCs w:val="0"/>
-          <w:color w:val="000000"/>
-          <w:kern w:val="0"/>
-          <w:sz w:val="24"/>
-          <w:szCs w:val="24"/>
-          <w:lang w:val="en-US" w:eastAsia="zh-CN"/>
-        </w:rPr>
-        <w:t xml:space="preserve">       print()</w:t>
-      </w:r>
-    </w:p>
-    <w:p>
-      <w:pPr>
-        <w:numPr>
-          <w:numId w:val="0"/>
-        </w:numPr>
-        <w:jc w:val="left"/>
-        <w:rPr>
-          <w:rFonts w:hint="default" w:ascii="Times New Roman" w:hAnsi="Times New Roman" w:eastAsia="SimSun"/>
-          <w:b w:val="0"/>
-          <w:bCs w:val="0"/>
-          <w:color w:val="000000"/>
-          <w:kern w:val="0"/>
-          <w:sz w:val="24"/>
-          <w:szCs w:val="24"/>
-          <w:lang w:val="en-US" w:eastAsia="zh-CN"/>
-        </w:rPr>
-      </w:pPr>
-    </w:p>
-    <w:p>
-      <w:pPr>
-        <w:numPr>
-          <w:numId w:val="0"/>
-        </w:numPr>
-        <w:jc w:val="left"/>
-        <w:rPr>
-          <w:rFonts w:hint="default" w:ascii="Times New Roman" w:hAnsi="Times New Roman" w:eastAsia="SimSun"/>
-          <w:b w:val="0"/>
-          <w:bCs w:val="0"/>
-          <w:color w:val="000000"/>
-          <w:kern w:val="0"/>
-          <w:sz w:val="24"/>
-          <w:szCs w:val="24"/>
-          <w:lang w:val="en-US" w:eastAsia="zh-CN"/>
-        </w:rPr>
-      </w:pPr>
-    </w:p>
-    <w:p>
-      <w:pPr>
-        <w:numPr>
-          <w:numId w:val="0"/>
-        </w:numPr>
-        <w:jc w:val="left"/>
-        <w:rPr>
-          <w:rFonts w:hint="default" w:ascii="Times New Roman" w:hAnsi="Times New Roman" w:eastAsia="SimSun"/>
-          <w:b w:val="0"/>
-          <w:bCs w:val="0"/>
-          <w:color w:val="000000"/>
-          <w:kern w:val="0"/>
-          <w:sz w:val="24"/>
-          <w:szCs w:val="24"/>
-          <w:lang w:val="en-US" w:eastAsia="zh-CN"/>
-        </w:rPr>
-      </w:pPr>
-      <w:r>
-        <w:rPr>
-          <w:rFonts w:hint="default" w:ascii="Times New Roman" w:hAnsi="Times New Roman" w:eastAsia="SimSun"/>
-          <w:b w:val="0"/>
-          <w:bCs w:val="0"/>
-          <w:color w:val="000000"/>
-          <w:kern w:val="0"/>
-          <w:sz w:val="24"/>
-          <w:szCs w:val="24"/>
-          <w:lang w:val="en-US" w:eastAsia="zh-CN"/>
-        </w:rPr>
-        <w:t>cf.close()</w:t>
-      </w:r>
-    </w:p>
-    <w:p>
-      <w:pPr>
-        <w:numPr>
-          <w:numId w:val="0"/>
-        </w:numPr>
-        <w:jc w:val="left"/>
-        <w:rPr>
-          <w:rFonts w:hint="default" w:ascii="Times New Roman" w:hAnsi="Times New Roman" w:eastAsia="SimSun"/>
-          <w:b w:val="0"/>
-          <w:bCs w:val="0"/>
-          <w:color w:val="000000"/>
-          <w:kern w:val="0"/>
-          <w:sz w:val="24"/>
-          <w:szCs w:val="24"/>
-          <w:lang w:val="en-US" w:eastAsia="zh-CN"/>
-        </w:rPr>
-      </w:pPr>
-    </w:p>
-    <w:p>
-      <w:pPr>
-        <w:keepNext w:val="0"/>
-        <w:keepLines w:val="0"/>
-        <w:widowControl/>
-        <w:numPr>
-          <w:ilvl w:val="0"/>
-          <w:numId w:val="0"/>
-        </w:numPr>
-        <w:suppressLineNumbers w:val="0"/>
-        <w:jc w:val="left"/>
+      </w:pPr>
+      <w:r>
         <w:rPr>
           <w:rFonts w:hint="default" w:ascii="Times New Roman" w:hAnsi="Times New Roman" w:eastAsia="SimSun" w:cs="Times New Roman"/>
           <w:b/>
@@ -2898,8 +1912,1344 @@
           <w:szCs w:val="24"/>
           <w:lang w:val="en-US" w:eastAsia="zh-CN" w:bidi="ar"/>
         </w:rPr>
-      </w:pPr>
-      <w:r>
+        <w:t>Input:</w:t>
+      </w:r>
+    </w:p>
+    <w:p>
+      <w:pPr>
+        <w:numPr>
+          <w:ilvl w:val="0"/>
+          <w:numId w:val="0"/>
+        </w:numPr>
+        <w:jc w:val="left"/>
+        <w:rPr>
+          <w:rFonts w:hint="default" w:ascii="Times New Roman" w:hAnsi="Times New Roman" w:eastAsia="SimSun"/>
+          <w:b/>
+          <w:bCs/>
+          <w:color w:val="000000"/>
+          <w:kern w:val="0"/>
+          <w:sz w:val="24"/>
+          <w:szCs w:val="24"/>
+          <w:lang w:val="en-US" w:eastAsia="zh-CN"/>
+        </w:rPr>
+      </w:pPr>
+    </w:p>
+    <w:p>
+      <w:pPr>
+        <w:numPr>
+          <w:ilvl w:val="0"/>
+          <w:numId w:val="0"/>
+        </w:numPr>
+        <w:jc w:val="left"/>
+        <w:rPr>
+          <w:rFonts w:hint="default" w:ascii="Times New Roman" w:hAnsi="Times New Roman" w:eastAsia="SimSun"/>
+          <w:b w:val="0"/>
+          <w:bCs w:val="0"/>
+          <w:color w:val="000000"/>
+          <w:kern w:val="0"/>
+          <w:sz w:val="24"/>
+          <w:szCs w:val="24"/>
+          <w:lang w:val="en-US" w:eastAsia="zh-CN"/>
+        </w:rPr>
+      </w:pPr>
+      <w:r>
+        <w:rPr>
+          <w:rFonts w:hint="default" w:ascii="Times New Roman" w:hAnsi="Times New Roman" w:eastAsia="SimSun"/>
+          <w:b w:val="0"/>
+          <w:bCs w:val="0"/>
+          <w:color w:val="000000"/>
+          <w:kern w:val="0"/>
+          <w:sz w:val="24"/>
+          <w:szCs w:val="24"/>
+          <w:lang w:val="en-US" w:eastAsia="zh-CN"/>
+        </w:rPr>
+        <w:t>import csv</w:t>
+      </w:r>
+    </w:p>
+    <w:p>
+      <w:pPr>
+        <w:numPr>
+          <w:ilvl w:val="0"/>
+          <w:numId w:val="0"/>
+        </w:numPr>
+        <w:jc w:val="left"/>
+        <w:rPr>
+          <w:rFonts w:hint="default" w:ascii="Times New Roman" w:hAnsi="Times New Roman" w:eastAsia="SimSun"/>
+          <w:b w:val="0"/>
+          <w:bCs w:val="0"/>
+          <w:color w:val="000000"/>
+          <w:kern w:val="0"/>
+          <w:sz w:val="24"/>
+          <w:szCs w:val="24"/>
+          <w:lang w:val="en-US" w:eastAsia="zh-CN"/>
+        </w:rPr>
+      </w:pPr>
+      <w:r>
+        <w:rPr>
+          <w:rFonts w:hint="default" w:ascii="Times New Roman" w:hAnsi="Times New Roman" w:eastAsia="SimSun"/>
+          <w:b w:val="0"/>
+          <w:bCs w:val="0"/>
+          <w:color w:val="000000"/>
+          <w:kern w:val="0"/>
+          <w:sz w:val="24"/>
+          <w:szCs w:val="24"/>
+          <w:lang w:val="en-US" w:eastAsia="zh-CN"/>
+        </w:rPr>
+        <w:t xml:space="preserve">  </w:t>
+      </w:r>
+    </w:p>
+    <w:p>
+      <w:pPr>
+        <w:numPr>
+          <w:ilvl w:val="0"/>
+          <w:numId w:val="0"/>
+        </w:numPr>
+        <w:jc w:val="left"/>
+        <w:rPr>
+          <w:rFonts w:hint="default" w:ascii="Times New Roman" w:hAnsi="Times New Roman" w:eastAsia="SimSun"/>
+          <w:b w:val="0"/>
+          <w:bCs w:val="0"/>
+          <w:color w:val="000000"/>
+          <w:kern w:val="0"/>
+          <w:sz w:val="24"/>
+          <w:szCs w:val="24"/>
+          <w:lang w:val="en-US" w:eastAsia="zh-CN"/>
+        </w:rPr>
+      </w:pPr>
+      <w:r>
+        <w:rPr>
+          <w:rFonts w:hint="default" w:ascii="Times New Roman" w:hAnsi="Times New Roman" w:eastAsia="SimSun"/>
+          <w:b w:val="0"/>
+          <w:bCs w:val="0"/>
+          <w:color w:val="000000"/>
+          <w:kern w:val="0"/>
+          <w:sz w:val="24"/>
+          <w:szCs w:val="24"/>
+          <w:lang w:val="en-US" w:eastAsia="zh-CN"/>
+        </w:rPr>
+        <w:t># csv file name</w:t>
+      </w:r>
+    </w:p>
+    <w:p>
+      <w:pPr>
+        <w:numPr>
+          <w:ilvl w:val="0"/>
+          <w:numId w:val="0"/>
+        </w:numPr>
+        <w:jc w:val="left"/>
+        <w:rPr>
+          <w:rFonts w:hint="default" w:ascii="Times New Roman" w:hAnsi="Times New Roman" w:eastAsia="SimSun"/>
+          <w:b w:val="0"/>
+          <w:bCs w:val="0"/>
+          <w:color w:val="000000"/>
+          <w:kern w:val="0"/>
+          <w:sz w:val="24"/>
+          <w:szCs w:val="24"/>
+          <w:lang w:val="en-US" w:eastAsia="zh-CN"/>
+        </w:rPr>
+      </w:pPr>
+      <w:r>
+        <w:rPr>
+          <w:rFonts w:hint="default" w:ascii="Times New Roman" w:hAnsi="Times New Roman" w:eastAsia="SimSun"/>
+          <w:b w:val="0"/>
+          <w:bCs w:val="0"/>
+          <w:color w:val="000000"/>
+          <w:kern w:val="0"/>
+          <w:sz w:val="24"/>
+          <w:szCs w:val="24"/>
+          <w:lang w:val="en-US" w:eastAsia="zh-CN"/>
+        </w:rPr>
+        <w:t>filename = "username.csv"</w:t>
+      </w:r>
+    </w:p>
+    <w:p>
+      <w:pPr>
+        <w:numPr>
+          <w:ilvl w:val="0"/>
+          <w:numId w:val="0"/>
+        </w:numPr>
+        <w:jc w:val="left"/>
+        <w:rPr>
+          <w:rFonts w:hint="default" w:ascii="Times New Roman" w:hAnsi="Times New Roman" w:eastAsia="SimSun"/>
+          <w:b w:val="0"/>
+          <w:bCs w:val="0"/>
+          <w:color w:val="000000"/>
+          <w:kern w:val="0"/>
+          <w:sz w:val="24"/>
+          <w:szCs w:val="24"/>
+          <w:lang w:val="en-US" w:eastAsia="zh-CN"/>
+        </w:rPr>
+      </w:pPr>
+      <w:r>
+        <w:rPr>
+          <w:rFonts w:hint="default" w:ascii="Times New Roman" w:hAnsi="Times New Roman" w:eastAsia="SimSun"/>
+          <w:b w:val="0"/>
+          <w:bCs w:val="0"/>
+          <w:color w:val="000000"/>
+          <w:kern w:val="0"/>
+          <w:sz w:val="24"/>
+          <w:szCs w:val="24"/>
+          <w:lang w:val="en-US" w:eastAsia="zh-CN"/>
+        </w:rPr>
+        <w:t xml:space="preserve">  </w:t>
+      </w:r>
+    </w:p>
+    <w:p>
+      <w:pPr>
+        <w:numPr>
+          <w:ilvl w:val="0"/>
+          <w:numId w:val="0"/>
+        </w:numPr>
+        <w:jc w:val="left"/>
+        <w:rPr>
+          <w:rFonts w:hint="default" w:ascii="Times New Roman" w:hAnsi="Times New Roman" w:eastAsia="SimSun"/>
+          <w:b w:val="0"/>
+          <w:bCs w:val="0"/>
+          <w:color w:val="000000"/>
+          <w:kern w:val="0"/>
+          <w:sz w:val="24"/>
+          <w:szCs w:val="24"/>
+          <w:lang w:val="en-US" w:eastAsia="zh-CN"/>
+        </w:rPr>
+      </w:pPr>
+      <w:r>
+        <w:rPr>
+          <w:rFonts w:hint="default" w:ascii="Times New Roman" w:hAnsi="Times New Roman" w:eastAsia="SimSun"/>
+          <w:b w:val="0"/>
+          <w:bCs w:val="0"/>
+          <w:color w:val="000000"/>
+          <w:kern w:val="0"/>
+          <w:sz w:val="24"/>
+          <w:szCs w:val="24"/>
+          <w:lang w:val="en-US" w:eastAsia="zh-CN"/>
+        </w:rPr>
+        <w:t># initializing the titles and rows list</w:t>
+      </w:r>
+    </w:p>
+    <w:p>
+      <w:pPr>
+        <w:numPr>
+          <w:ilvl w:val="0"/>
+          <w:numId w:val="0"/>
+        </w:numPr>
+        <w:jc w:val="left"/>
+        <w:rPr>
+          <w:rFonts w:hint="default" w:ascii="Times New Roman" w:hAnsi="Times New Roman" w:eastAsia="SimSun"/>
+          <w:b w:val="0"/>
+          <w:bCs w:val="0"/>
+          <w:color w:val="000000"/>
+          <w:kern w:val="0"/>
+          <w:sz w:val="24"/>
+          <w:szCs w:val="24"/>
+          <w:lang w:val="en-US" w:eastAsia="zh-CN"/>
+        </w:rPr>
+      </w:pPr>
+      <w:r>
+        <w:rPr>
+          <w:rFonts w:hint="default" w:ascii="Times New Roman" w:hAnsi="Times New Roman" w:eastAsia="SimSun"/>
+          <w:b w:val="0"/>
+          <w:bCs w:val="0"/>
+          <w:color w:val="000000"/>
+          <w:kern w:val="0"/>
+          <w:sz w:val="24"/>
+          <w:szCs w:val="24"/>
+          <w:lang w:val="en-US" w:eastAsia="zh-CN"/>
+        </w:rPr>
+        <w:t>fields = []</w:t>
+      </w:r>
+    </w:p>
+    <w:p>
+      <w:pPr>
+        <w:numPr>
+          <w:ilvl w:val="0"/>
+          <w:numId w:val="0"/>
+        </w:numPr>
+        <w:jc w:val="left"/>
+        <w:rPr>
+          <w:rFonts w:hint="default" w:ascii="Times New Roman" w:hAnsi="Times New Roman" w:eastAsia="SimSun"/>
+          <w:b w:val="0"/>
+          <w:bCs w:val="0"/>
+          <w:color w:val="000000"/>
+          <w:kern w:val="0"/>
+          <w:sz w:val="24"/>
+          <w:szCs w:val="24"/>
+          <w:lang w:val="en-US" w:eastAsia="zh-CN"/>
+        </w:rPr>
+      </w:pPr>
+      <w:r>
+        <w:rPr>
+          <w:rFonts w:hint="default" w:ascii="Times New Roman" w:hAnsi="Times New Roman" w:eastAsia="SimSun"/>
+          <w:b w:val="0"/>
+          <w:bCs w:val="0"/>
+          <w:color w:val="000000"/>
+          <w:kern w:val="0"/>
+          <w:sz w:val="24"/>
+          <w:szCs w:val="24"/>
+          <w:lang w:val="en-US" w:eastAsia="zh-CN"/>
+        </w:rPr>
+        <w:t>rows = []</w:t>
+      </w:r>
+    </w:p>
+    <w:p>
+      <w:pPr>
+        <w:numPr>
+          <w:ilvl w:val="0"/>
+          <w:numId w:val="0"/>
+        </w:numPr>
+        <w:jc w:val="left"/>
+        <w:rPr>
+          <w:rFonts w:hint="default" w:ascii="Times New Roman" w:hAnsi="Times New Roman" w:eastAsia="SimSun"/>
+          <w:b w:val="0"/>
+          <w:bCs w:val="0"/>
+          <w:color w:val="000000"/>
+          <w:kern w:val="0"/>
+          <w:sz w:val="24"/>
+          <w:szCs w:val="24"/>
+          <w:lang w:val="en-US" w:eastAsia="zh-CN"/>
+        </w:rPr>
+      </w:pPr>
+    </w:p>
+    <w:p>
+      <w:pPr>
+        <w:numPr>
+          <w:ilvl w:val="0"/>
+          <w:numId w:val="0"/>
+        </w:numPr>
+        <w:jc w:val="left"/>
+        <w:rPr>
+          <w:rFonts w:hint="default" w:ascii="Times New Roman" w:hAnsi="Times New Roman" w:eastAsia="SimSun"/>
+          <w:b w:val="0"/>
+          <w:bCs w:val="0"/>
+          <w:color w:val="000000"/>
+          <w:kern w:val="0"/>
+          <w:sz w:val="24"/>
+          <w:szCs w:val="24"/>
+          <w:lang w:val="en-US" w:eastAsia="zh-CN"/>
+        </w:rPr>
+      </w:pPr>
+      <w:r>
+        <w:rPr>
+          <w:rFonts w:hint="default" w:ascii="Times New Roman" w:hAnsi="Times New Roman" w:eastAsia="SimSun"/>
+          <w:b w:val="0"/>
+          <w:bCs w:val="0"/>
+          <w:color w:val="000000"/>
+          <w:kern w:val="0"/>
+          <w:sz w:val="24"/>
+          <w:szCs w:val="24"/>
+          <w:lang w:val="en-US" w:eastAsia="zh-CN"/>
+        </w:rPr>
+        <w:t># reading csv file</w:t>
+      </w:r>
+    </w:p>
+    <w:p>
+      <w:pPr>
+        <w:numPr>
+          <w:ilvl w:val="0"/>
+          <w:numId w:val="0"/>
+        </w:numPr>
+        <w:jc w:val="left"/>
+        <w:rPr>
+          <w:rFonts w:hint="default" w:ascii="Times New Roman" w:hAnsi="Times New Roman" w:eastAsia="SimSun"/>
+          <w:b w:val="0"/>
+          <w:bCs w:val="0"/>
+          <w:color w:val="000000"/>
+          <w:kern w:val="0"/>
+          <w:sz w:val="24"/>
+          <w:szCs w:val="24"/>
+          <w:lang w:val="en-US" w:eastAsia="zh-CN"/>
+        </w:rPr>
+      </w:pPr>
+      <w:r>
+        <w:rPr>
+          <w:rFonts w:hint="default" w:ascii="Times New Roman" w:hAnsi="Times New Roman" w:eastAsia="SimSun"/>
+          <w:b w:val="0"/>
+          <w:bCs w:val="0"/>
+          <w:color w:val="000000"/>
+          <w:kern w:val="0"/>
+          <w:sz w:val="24"/>
+          <w:szCs w:val="24"/>
+          <w:lang w:val="en-US" w:eastAsia="zh-CN"/>
+        </w:rPr>
+        <w:t>cf=open(filename, 'r')</w:t>
+      </w:r>
+    </w:p>
+    <w:p>
+      <w:pPr>
+        <w:numPr>
+          <w:ilvl w:val="0"/>
+          <w:numId w:val="0"/>
+        </w:numPr>
+        <w:jc w:val="left"/>
+        <w:rPr>
+          <w:rFonts w:hint="default" w:ascii="Times New Roman" w:hAnsi="Times New Roman" w:eastAsia="SimSun"/>
+          <w:b w:val="0"/>
+          <w:bCs w:val="0"/>
+          <w:color w:val="000000"/>
+          <w:kern w:val="0"/>
+          <w:sz w:val="24"/>
+          <w:szCs w:val="24"/>
+          <w:lang w:val="en-US" w:eastAsia="zh-CN"/>
+        </w:rPr>
+      </w:pPr>
+    </w:p>
+    <w:p>
+      <w:pPr>
+        <w:numPr>
+          <w:ilvl w:val="0"/>
+          <w:numId w:val="0"/>
+        </w:numPr>
+        <w:jc w:val="left"/>
+        <w:rPr>
+          <w:rFonts w:hint="default" w:ascii="Times New Roman" w:hAnsi="Times New Roman" w:eastAsia="SimSun"/>
+          <w:b w:val="0"/>
+          <w:bCs w:val="0"/>
+          <w:color w:val="000000"/>
+          <w:kern w:val="0"/>
+          <w:sz w:val="24"/>
+          <w:szCs w:val="24"/>
+          <w:lang w:val="en-US" w:eastAsia="zh-CN"/>
+        </w:rPr>
+      </w:pPr>
+      <w:r>
+        <w:rPr>
+          <w:rFonts w:hint="default" w:ascii="Times New Roman" w:hAnsi="Times New Roman" w:eastAsia="SimSun"/>
+          <w:b w:val="0"/>
+          <w:bCs w:val="0"/>
+          <w:color w:val="000000"/>
+          <w:kern w:val="0"/>
+          <w:sz w:val="24"/>
+          <w:szCs w:val="24"/>
+          <w:lang w:val="en-US" w:eastAsia="zh-CN"/>
+        </w:rPr>
+        <w:t># creating a csv reader object</w:t>
+      </w:r>
+    </w:p>
+    <w:p>
+      <w:pPr>
+        <w:numPr>
+          <w:ilvl w:val="0"/>
+          <w:numId w:val="0"/>
+        </w:numPr>
+        <w:jc w:val="left"/>
+        <w:rPr>
+          <w:rFonts w:hint="default" w:ascii="Times New Roman" w:hAnsi="Times New Roman" w:eastAsia="SimSun"/>
+          <w:b w:val="0"/>
+          <w:bCs w:val="0"/>
+          <w:color w:val="000000"/>
+          <w:kern w:val="0"/>
+          <w:sz w:val="24"/>
+          <w:szCs w:val="24"/>
+          <w:lang w:val="en-US" w:eastAsia="zh-CN"/>
+        </w:rPr>
+      </w:pPr>
+      <w:r>
+        <w:rPr>
+          <w:rFonts w:hint="default" w:ascii="Times New Roman" w:hAnsi="Times New Roman" w:eastAsia="SimSun"/>
+          <w:b w:val="0"/>
+          <w:bCs w:val="0"/>
+          <w:color w:val="000000"/>
+          <w:kern w:val="0"/>
+          <w:sz w:val="24"/>
+          <w:szCs w:val="24"/>
+          <w:lang w:val="en-US" w:eastAsia="zh-CN"/>
+        </w:rPr>
+        <w:t>csvreader = csv.reader(cf)</w:t>
+      </w:r>
+    </w:p>
+    <w:p>
+      <w:pPr>
+        <w:numPr>
+          <w:ilvl w:val="0"/>
+          <w:numId w:val="0"/>
+        </w:numPr>
+        <w:jc w:val="left"/>
+        <w:rPr>
+          <w:rFonts w:hint="default" w:ascii="Times New Roman" w:hAnsi="Times New Roman" w:eastAsia="SimSun"/>
+          <w:b w:val="0"/>
+          <w:bCs w:val="0"/>
+          <w:color w:val="000000"/>
+          <w:kern w:val="0"/>
+          <w:sz w:val="24"/>
+          <w:szCs w:val="24"/>
+          <w:lang w:val="en-US" w:eastAsia="zh-CN"/>
+        </w:rPr>
+      </w:pPr>
+      <w:r>
+        <w:rPr>
+          <w:rFonts w:hint="default" w:ascii="Times New Roman" w:hAnsi="Times New Roman" w:eastAsia="SimSun"/>
+          <w:b w:val="0"/>
+          <w:bCs w:val="0"/>
+          <w:color w:val="000000"/>
+          <w:kern w:val="0"/>
+          <w:sz w:val="24"/>
+          <w:szCs w:val="24"/>
+          <w:lang w:val="en-US" w:eastAsia="zh-CN"/>
+        </w:rPr>
+        <w:t xml:space="preserve">      </w:t>
+      </w:r>
+    </w:p>
+    <w:p>
+      <w:pPr>
+        <w:numPr>
+          <w:ilvl w:val="0"/>
+          <w:numId w:val="0"/>
+        </w:numPr>
+        <w:jc w:val="left"/>
+        <w:rPr>
+          <w:rFonts w:hint="default" w:ascii="Times New Roman" w:hAnsi="Times New Roman" w:eastAsia="SimSun"/>
+          <w:b w:val="0"/>
+          <w:bCs w:val="0"/>
+          <w:color w:val="000000"/>
+          <w:kern w:val="0"/>
+          <w:sz w:val="24"/>
+          <w:szCs w:val="24"/>
+          <w:lang w:val="en-US" w:eastAsia="zh-CN"/>
+        </w:rPr>
+      </w:pPr>
+      <w:r>
+        <w:rPr>
+          <w:rFonts w:hint="default" w:ascii="Times New Roman" w:hAnsi="Times New Roman" w:eastAsia="SimSun"/>
+          <w:b w:val="0"/>
+          <w:bCs w:val="0"/>
+          <w:color w:val="000000"/>
+          <w:kern w:val="0"/>
+          <w:sz w:val="24"/>
+          <w:szCs w:val="24"/>
+          <w:lang w:val="en-US" w:eastAsia="zh-CN"/>
+        </w:rPr>
+        <w:t># extracting field names through first row</w:t>
+      </w:r>
+    </w:p>
+    <w:p>
+      <w:pPr>
+        <w:numPr>
+          <w:ilvl w:val="0"/>
+          <w:numId w:val="0"/>
+        </w:numPr>
+        <w:jc w:val="left"/>
+        <w:rPr>
+          <w:rFonts w:hint="default" w:ascii="Times New Roman" w:hAnsi="Times New Roman" w:eastAsia="SimSun"/>
+          <w:b w:val="0"/>
+          <w:bCs w:val="0"/>
+          <w:color w:val="000000"/>
+          <w:kern w:val="0"/>
+          <w:sz w:val="24"/>
+          <w:szCs w:val="24"/>
+          <w:lang w:val="en-US" w:eastAsia="zh-CN"/>
+        </w:rPr>
+      </w:pPr>
+      <w:r>
+        <w:rPr>
+          <w:rFonts w:hint="default" w:ascii="Times New Roman" w:hAnsi="Times New Roman" w:eastAsia="SimSun"/>
+          <w:b w:val="0"/>
+          <w:bCs w:val="0"/>
+          <w:color w:val="000000"/>
+          <w:kern w:val="0"/>
+          <w:sz w:val="24"/>
+          <w:szCs w:val="24"/>
+          <w:lang w:val="en-US" w:eastAsia="zh-CN"/>
+        </w:rPr>
+        <w:t>fields = next(cf)</w:t>
+      </w:r>
+    </w:p>
+    <w:p>
+      <w:pPr>
+        <w:numPr>
+          <w:ilvl w:val="0"/>
+          <w:numId w:val="0"/>
+        </w:numPr>
+        <w:jc w:val="left"/>
+        <w:rPr>
+          <w:rFonts w:hint="default" w:ascii="Times New Roman" w:hAnsi="Times New Roman" w:eastAsia="SimSun"/>
+          <w:b w:val="0"/>
+          <w:bCs w:val="0"/>
+          <w:color w:val="000000"/>
+          <w:kern w:val="0"/>
+          <w:sz w:val="24"/>
+          <w:szCs w:val="24"/>
+          <w:lang w:val="en-US" w:eastAsia="zh-CN"/>
+        </w:rPr>
+      </w:pPr>
+      <w:r>
+        <w:rPr>
+          <w:rFonts w:hint="default" w:ascii="Times New Roman" w:hAnsi="Times New Roman" w:eastAsia="SimSun"/>
+          <w:b w:val="0"/>
+          <w:bCs w:val="0"/>
+          <w:color w:val="000000"/>
+          <w:kern w:val="0"/>
+          <w:sz w:val="24"/>
+          <w:szCs w:val="24"/>
+          <w:lang w:val="en-US" w:eastAsia="zh-CN"/>
+        </w:rPr>
+        <w:t>print(fields)</w:t>
+      </w:r>
+    </w:p>
+    <w:p>
+      <w:pPr>
+        <w:numPr>
+          <w:ilvl w:val="0"/>
+          <w:numId w:val="0"/>
+        </w:numPr>
+        <w:jc w:val="left"/>
+        <w:rPr>
+          <w:rFonts w:hint="default" w:ascii="Times New Roman" w:hAnsi="Times New Roman" w:eastAsia="SimSun"/>
+          <w:b w:val="0"/>
+          <w:bCs w:val="0"/>
+          <w:color w:val="000000"/>
+          <w:kern w:val="0"/>
+          <w:sz w:val="24"/>
+          <w:szCs w:val="24"/>
+          <w:lang w:val="en-US" w:eastAsia="zh-CN"/>
+        </w:rPr>
+      </w:pPr>
+      <w:r>
+        <w:rPr>
+          <w:rFonts w:hint="default" w:ascii="Times New Roman" w:hAnsi="Times New Roman" w:eastAsia="SimSun"/>
+          <w:b w:val="0"/>
+          <w:bCs w:val="0"/>
+          <w:color w:val="000000"/>
+          <w:kern w:val="0"/>
+          <w:sz w:val="24"/>
+          <w:szCs w:val="24"/>
+          <w:lang w:val="en-US" w:eastAsia="zh-CN"/>
+        </w:rPr>
+        <w:t>print(".............................")</w:t>
+      </w:r>
+    </w:p>
+    <w:p>
+      <w:pPr>
+        <w:numPr>
+          <w:ilvl w:val="0"/>
+          <w:numId w:val="0"/>
+        </w:numPr>
+        <w:jc w:val="left"/>
+        <w:rPr>
+          <w:rFonts w:hint="default" w:ascii="Times New Roman" w:hAnsi="Times New Roman" w:eastAsia="SimSun"/>
+          <w:b w:val="0"/>
+          <w:bCs w:val="0"/>
+          <w:color w:val="000000"/>
+          <w:kern w:val="0"/>
+          <w:sz w:val="24"/>
+          <w:szCs w:val="24"/>
+          <w:lang w:val="en-US" w:eastAsia="zh-CN"/>
+        </w:rPr>
+      </w:pPr>
+    </w:p>
+    <w:p>
+      <w:pPr>
+        <w:numPr>
+          <w:ilvl w:val="0"/>
+          <w:numId w:val="0"/>
+        </w:numPr>
+        <w:jc w:val="left"/>
+        <w:rPr>
+          <w:rFonts w:hint="default" w:ascii="Times New Roman" w:hAnsi="Times New Roman" w:eastAsia="SimSun"/>
+          <w:b w:val="0"/>
+          <w:bCs w:val="0"/>
+          <w:color w:val="000000"/>
+          <w:kern w:val="0"/>
+          <w:sz w:val="24"/>
+          <w:szCs w:val="24"/>
+          <w:lang w:val="en-US" w:eastAsia="zh-CN"/>
+        </w:rPr>
+      </w:pPr>
+      <w:r>
+        <w:rPr>
+          <w:rFonts w:hint="default" w:ascii="Times New Roman" w:hAnsi="Times New Roman" w:eastAsia="SimSun"/>
+          <w:b w:val="0"/>
+          <w:bCs w:val="0"/>
+          <w:color w:val="000000"/>
+          <w:kern w:val="0"/>
+          <w:sz w:val="24"/>
+          <w:szCs w:val="24"/>
+          <w:lang w:val="en-US" w:eastAsia="zh-CN"/>
+        </w:rPr>
+        <w:t># extracting each data row one by one</w:t>
+      </w:r>
+    </w:p>
+    <w:p>
+      <w:pPr>
+        <w:numPr>
+          <w:ilvl w:val="0"/>
+          <w:numId w:val="0"/>
+        </w:numPr>
+        <w:jc w:val="left"/>
+        <w:rPr>
+          <w:rFonts w:hint="default" w:ascii="Times New Roman" w:hAnsi="Times New Roman" w:eastAsia="SimSun"/>
+          <w:b w:val="0"/>
+          <w:bCs w:val="0"/>
+          <w:color w:val="000000"/>
+          <w:kern w:val="0"/>
+          <w:sz w:val="24"/>
+          <w:szCs w:val="24"/>
+          <w:lang w:val="en-US" w:eastAsia="zh-CN"/>
+        </w:rPr>
+      </w:pPr>
+      <w:r>
+        <w:rPr>
+          <w:rFonts w:hint="default" w:ascii="Times New Roman" w:hAnsi="Times New Roman" w:eastAsia="SimSun"/>
+          <w:b w:val="0"/>
+          <w:bCs w:val="0"/>
+          <w:color w:val="000000"/>
+          <w:kern w:val="0"/>
+          <w:sz w:val="24"/>
+          <w:szCs w:val="24"/>
+          <w:lang w:val="en-US" w:eastAsia="zh-CN"/>
+        </w:rPr>
+        <w:t>for r in csvreader:</w:t>
+      </w:r>
+    </w:p>
+    <w:p>
+      <w:pPr>
+        <w:numPr>
+          <w:ilvl w:val="0"/>
+          <w:numId w:val="0"/>
+        </w:numPr>
+        <w:jc w:val="left"/>
+        <w:rPr>
+          <w:rFonts w:hint="default" w:ascii="Times New Roman" w:hAnsi="Times New Roman" w:eastAsia="SimSun"/>
+          <w:b w:val="0"/>
+          <w:bCs w:val="0"/>
+          <w:color w:val="000000"/>
+          <w:kern w:val="0"/>
+          <w:sz w:val="24"/>
+          <w:szCs w:val="24"/>
+          <w:lang w:val="en-US" w:eastAsia="zh-CN"/>
+        </w:rPr>
+      </w:pPr>
+      <w:r>
+        <w:rPr>
+          <w:rFonts w:hint="default" w:ascii="Times New Roman" w:hAnsi="Times New Roman" w:eastAsia="SimSun"/>
+          <w:b w:val="0"/>
+          <w:bCs w:val="0"/>
+          <w:color w:val="000000"/>
+          <w:kern w:val="0"/>
+          <w:sz w:val="24"/>
+          <w:szCs w:val="24"/>
+          <w:lang w:val="en-US" w:eastAsia="zh-CN"/>
+        </w:rPr>
+        <w:t xml:space="preserve">  rows.append(r)</w:t>
+      </w:r>
+    </w:p>
+    <w:p>
+      <w:pPr>
+        <w:numPr>
+          <w:ilvl w:val="0"/>
+          <w:numId w:val="0"/>
+        </w:numPr>
+        <w:jc w:val="left"/>
+        <w:rPr>
+          <w:rFonts w:hint="default" w:ascii="Times New Roman" w:hAnsi="Times New Roman" w:eastAsia="SimSun"/>
+          <w:b w:val="0"/>
+          <w:bCs w:val="0"/>
+          <w:color w:val="000000"/>
+          <w:kern w:val="0"/>
+          <w:sz w:val="24"/>
+          <w:szCs w:val="24"/>
+          <w:lang w:val="en-US" w:eastAsia="zh-CN"/>
+        </w:rPr>
+      </w:pPr>
+    </w:p>
+    <w:p>
+      <w:pPr>
+        <w:numPr>
+          <w:ilvl w:val="0"/>
+          <w:numId w:val="0"/>
+        </w:numPr>
+        <w:jc w:val="left"/>
+        <w:rPr>
+          <w:rFonts w:hint="default" w:ascii="Times New Roman" w:hAnsi="Times New Roman" w:eastAsia="SimSun"/>
+          <w:b w:val="0"/>
+          <w:bCs w:val="0"/>
+          <w:color w:val="000000"/>
+          <w:kern w:val="0"/>
+          <w:sz w:val="24"/>
+          <w:szCs w:val="24"/>
+          <w:lang w:val="en-US" w:eastAsia="zh-CN"/>
+        </w:rPr>
+      </w:pPr>
+      <w:r>
+        <w:rPr>
+          <w:rFonts w:hint="default" w:ascii="Times New Roman" w:hAnsi="Times New Roman" w:eastAsia="SimSun"/>
+          <w:b w:val="0"/>
+          <w:bCs w:val="0"/>
+          <w:color w:val="000000"/>
+          <w:kern w:val="0"/>
+          <w:sz w:val="24"/>
+          <w:szCs w:val="24"/>
+          <w:lang w:val="en-US" w:eastAsia="zh-CN"/>
+        </w:rPr>
+        <w:t>#print the list containing the rows of csv file</w:t>
+      </w:r>
+    </w:p>
+    <w:p>
+      <w:pPr>
+        <w:numPr>
+          <w:ilvl w:val="0"/>
+          <w:numId w:val="0"/>
+        </w:numPr>
+        <w:jc w:val="left"/>
+        <w:rPr>
+          <w:rFonts w:hint="default" w:ascii="Times New Roman" w:hAnsi="Times New Roman" w:eastAsia="SimSun"/>
+          <w:b w:val="0"/>
+          <w:bCs w:val="0"/>
+          <w:color w:val="000000"/>
+          <w:kern w:val="0"/>
+          <w:sz w:val="24"/>
+          <w:szCs w:val="24"/>
+          <w:lang w:val="en-US" w:eastAsia="zh-CN"/>
+        </w:rPr>
+      </w:pPr>
+      <w:r>
+        <w:rPr>
+          <w:rFonts w:hint="default" w:ascii="Times New Roman" w:hAnsi="Times New Roman" w:eastAsia="SimSun"/>
+          <w:b w:val="0"/>
+          <w:bCs w:val="0"/>
+          <w:color w:val="000000"/>
+          <w:kern w:val="0"/>
+          <w:sz w:val="24"/>
+          <w:szCs w:val="24"/>
+          <w:lang w:val="en-US" w:eastAsia="zh-CN"/>
+        </w:rPr>
+        <w:t>print(rows)</w:t>
+      </w:r>
+    </w:p>
+    <w:p>
+      <w:pPr>
+        <w:numPr>
+          <w:ilvl w:val="0"/>
+          <w:numId w:val="0"/>
+        </w:numPr>
+        <w:jc w:val="left"/>
+        <w:rPr>
+          <w:rFonts w:hint="default" w:ascii="Times New Roman" w:hAnsi="Times New Roman" w:eastAsia="SimSun"/>
+          <w:b w:val="0"/>
+          <w:bCs w:val="0"/>
+          <w:color w:val="000000"/>
+          <w:kern w:val="0"/>
+          <w:sz w:val="24"/>
+          <w:szCs w:val="24"/>
+          <w:lang w:val="en-US" w:eastAsia="zh-CN"/>
+        </w:rPr>
+      </w:pPr>
+      <w:r>
+        <w:rPr>
+          <w:rFonts w:hint="default" w:ascii="Times New Roman" w:hAnsi="Times New Roman" w:eastAsia="SimSun"/>
+          <w:b w:val="0"/>
+          <w:bCs w:val="0"/>
+          <w:color w:val="000000"/>
+          <w:kern w:val="0"/>
+          <w:sz w:val="24"/>
+          <w:szCs w:val="24"/>
+          <w:lang w:val="en-US" w:eastAsia="zh-CN"/>
+        </w:rPr>
+        <w:t>print("...............")</w:t>
+      </w:r>
+    </w:p>
+    <w:p>
+      <w:pPr>
+        <w:numPr>
+          <w:ilvl w:val="0"/>
+          <w:numId w:val="0"/>
+        </w:numPr>
+        <w:jc w:val="left"/>
+        <w:rPr>
+          <w:rFonts w:hint="default" w:ascii="Times New Roman" w:hAnsi="Times New Roman" w:eastAsia="SimSun"/>
+          <w:b w:val="0"/>
+          <w:bCs w:val="0"/>
+          <w:color w:val="000000"/>
+          <w:kern w:val="0"/>
+          <w:sz w:val="24"/>
+          <w:szCs w:val="24"/>
+          <w:lang w:val="en-US" w:eastAsia="zh-CN"/>
+        </w:rPr>
+      </w:pPr>
+      <w:r>
+        <w:rPr>
+          <w:rFonts w:hint="default" w:ascii="Times New Roman" w:hAnsi="Times New Roman" w:eastAsia="SimSun"/>
+          <w:b w:val="0"/>
+          <w:bCs w:val="0"/>
+          <w:color w:val="000000"/>
+          <w:kern w:val="0"/>
+          <w:sz w:val="24"/>
+          <w:szCs w:val="24"/>
+          <w:lang w:val="en-US" w:eastAsia="zh-CN"/>
+        </w:rPr>
+        <w:t>print('\nFirst 3 rows are:\n')</w:t>
+      </w:r>
+    </w:p>
+    <w:p>
+      <w:pPr>
+        <w:numPr>
+          <w:ilvl w:val="0"/>
+          <w:numId w:val="0"/>
+        </w:numPr>
+        <w:jc w:val="left"/>
+        <w:rPr>
+          <w:rFonts w:hint="default" w:ascii="Times New Roman" w:hAnsi="Times New Roman" w:eastAsia="SimSun"/>
+          <w:b w:val="0"/>
+          <w:bCs w:val="0"/>
+          <w:color w:val="000000"/>
+          <w:kern w:val="0"/>
+          <w:sz w:val="24"/>
+          <w:szCs w:val="24"/>
+          <w:lang w:val="en-US" w:eastAsia="zh-CN"/>
+        </w:rPr>
+      </w:pPr>
+      <w:r>
+        <w:rPr>
+          <w:rFonts w:hint="default" w:ascii="Times New Roman" w:hAnsi="Times New Roman" w:eastAsia="SimSun"/>
+          <w:b w:val="0"/>
+          <w:bCs w:val="0"/>
+          <w:color w:val="000000"/>
+          <w:kern w:val="0"/>
+          <w:sz w:val="24"/>
+          <w:szCs w:val="24"/>
+          <w:lang w:val="en-US" w:eastAsia="zh-CN"/>
+        </w:rPr>
+        <w:t>for r in rows[:3]:</w:t>
+      </w:r>
+    </w:p>
+    <w:p>
+      <w:pPr>
+        <w:numPr>
+          <w:ilvl w:val="0"/>
+          <w:numId w:val="0"/>
+        </w:numPr>
+        <w:jc w:val="left"/>
+        <w:rPr>
+          <w:rFonts w:hint="default" w:ascii="Times New Roman" w:hAnsi="Times New Roman" w:eastAsia="SimSun"/>
+          <w:b w:val="0"/>
+          <w:bCs w:val="0"/>
+          <w:color w:val="000000"/>
+          <w:kern w:val="0"/>
+          <w:sz w:val="24"/>
+          <w:szCs w:val="24"/>
+          <w:lang w:val="en-US" w:eastAsia="zh-CN"/>
+        </w:rPr>
+      </w:pPr>
+      <w:r>
+        <w:rPr>
+          <w:rFonts w:hint="default" w:ascii="Times New Roman" w:hAnsi="Times New Roman" w:eastAsia="SimSun"/>
+          <w:b w:val="0"/>
+          <w:bCs w:val="0"/>
+          <w:color w:val="000000"/>
+          <w:kern w:val="0"/>
+          <w:sz w:val="24"/>
+          <w:szCs w:val="24"/>
+          <w:lang w:val="en-US" w:eastAsia="zh-CN"/>
+        </w:rPr>
+        <w:t xml:space="preserve">      print(*r)</w:t>
+      </w:r>
+    </w:p>
+    <w:p>
+      <w:pPr>
+        <w:numPr>
+          <w:ilvl w:val="0"/>
+          <w:numId w:val="0"/>
+        </w:numPr>
+        <w:jc w:val="left"/>
+        <w:rPr>
+          <w:rFonts w:hint="default" w:ascii="Times New Roman" w:hAnsi="Times New Roman" w:eastAsia="SimSun"/>
+          <w:b w:val="0"/>
+          <w:bCs w:val="0"/>
+          <w:color w:val="000000"/>
+          <w:kern w:val="0"/>
+          <w:sz w:val="24"/>
+          <w:szCs w:val="24"/>
+          <w:lang w:val="en-US" w:eastAsia="zh-CN"/>
+        </w:rPr>
+      </w:pPr>
+      <w:r>
+        <w:rPr>
+          <w:rFonts w:hint="default" w:ascii="Times New Roman" w:hAnsi="Times New Roman" w:eastAsia="SimSun"/>
+          <w:b w:val="0"/>
+          <w:bCs w:val="0"/>
+          <w:color w:val="000000"/>
+          <w:kern w:val="0"/>
+          <w:sz w:val="24"/>
+          <w:szCs w:val="24"/>
+          <w:lang w:val="en-US" w:eastAsia="zh-CN"/>
+        </w:rPr>
+        <w:t xml:space="preserve">print("...............")     </w:t>
+      </w:r>
+    </w:p>
+    <w:p>
+      <w:pPr>
+        <w:numPr>
+          <w:ilvl w:val="0"/>
+          <w:numId w:val="0"/>
+        </w:numPr>
+        <w:jc w:val="left"/>
+        <w:rPr>
+          <w:rFonts w:hint="default" w:ascii="Times New Roman" w:hAnsi="Times New Roman" w:eastAsia="SimSun"/>
+          <w:b w:val="0"/>
+          <w:bCs w:val="0"/>
+          <w:color w:val="000000"/>
+          <w:kern w:val="0"/>
+          <w:sz w:val="24"/>
+          <w:szCs w:val="24"/>
+          <w:lang w:val="en-US" w:eastAsia="zh-CN"/>
+        </w:rPr>
+      </w:pPr>
+      <w:r>
+        <w:rPr>
+          <w:rFonts w:hint="default" w:ascii="Times New Roman" w:hAnsi="Times New Roman" w:eastAsia="SimSun"/>
+          <w:b w:val="0"/>
+          <w:bCs w:val="0"/>
+          <w:color w:val="000000"/>
+          <w:kern w:val="0"/>
+          <w:sz w:val="24"/>
+          <w:szCs w:val="24"/>
+          <w:lang w:val="en-US" w:eastAsia="zh-CN"/>
+        </w:rPr>
+        <w:t xml:space="preserve">      </w:t>
+      </w:r>
+    </w:p>
+    <w:p>
+      <w:pPr>
+        <w:numPr>
+          <w:ilvl w:val="0"/>
+          <w:numId w:val="0"/>
+        </w:numPr>
+        <w:jc w:val="left"/>
+        <w:rPr>
+          <w:rFonts w:hint="default" w:ascii="Times New Roman" w:hAnsi="Times New Roman" w:eastAsia="SimSun"/>
+          <w:b w:val="0"/>
+          <w:bCs w:val="0"/>
+          <w:color w:val="000000"/>
+          <w:kern w:val="0"/>
+          <w:sz w:val="24"/>
+          <w:szCs w:val="24"/>
+          <w:lang w:val="en-US" w:eastAsia="zh-CN"/>
+        </w:rPr>
+      </w:pPr>
+      <w:r>
+        <w:rPr>
+          <w:rFonts w:hint="default" w:ascii="Times New Roman" w:hAnsi="Times New Roman" w:eastAsia="SimSun"/>
+          <w:b w:val="0"/>
+          <w:bCs w:val="0"/>
+          <w:color w:val="000000"/>
+          <w:kern w:val="0"/>
+          <w:sz w:val="24"/>
+          <w:szCs w:val="24"/>
+          <w:lang w:val="en-US" w:eastAsia="zh-CN"/>
+        </w:rPr>
+        <w:t>print("The file content :\n")</w:t>
+      </w:r>
+    </w:p>
+    <w:p>
+      <w:pPr>
+        <w:numPr>
+          <w:ilvl w:val="0"/>
+          <w:numId w:val="0"/>
+        </w:numPr>
+        <w:jc w:val="left"/>
+        <w:rPr>
+          <w:rFonts w:hint="default" w:ascii="Times New Roman" w:hAnsi="Times New Roman" w:eastAsia="SimSun"/>
+          <w:b w:val="0"/>
+          <w:bCs w:val="0"/>
+          <w:color w:val="000000"/>
+          <w:kern w:val="0"/>
+          <w:sz w:val="24"/>
+          <w:szCs w:val="24"/>
+          <w:lang w:val="en-US" w:eastAsia="zh-CN"/>
+        </w:rPr>
+      </w:pPr>
+      <w:r>
+        <w:rPr>
+          <w:rFonts w:hint="default" w:ascii="Times New Roman" w:hAnsi="Times New Roman" w:eastAsia="SimSun"/>
+          <w:b w:val="0"/>
+          <w:bCs w:val="0"/>
+          <w:color w:val="000000"/>
+          <w:kern w:val="0"/>
+          <w:sz w:val="24"/>
+          <w:szCs w:val="24"/>
+          <w:lang w:val="en-US" w:eastAsia="zh-CN"/>
+        </w:rPr>
+        <w:t>for sl in rows:</w:t>
+      </w:r>
+    </w:p>
+    <w:p>
+      <w:pPr>
+        <w:numPr>
+          <w:ilvl w:val="0"/>
+          <w:numId w:val="0"/>
+        </w:numPr>
+        <w:jc w:val="left"/>
+        <w:rPr>
+          <w:rFonts w:hint="default" w:ascii="Times New Roman" w:hAnsi="Times New Roman" w:eastAsia="SimSun"/>
+          <w:b w:val="0"/>
+          <w:bCs w:val="0"/>
+          <w:color w:val="000000"/>
+          <w:kern w:val="0"/>
+          <w:sz w:val="24"/>
+          <w:szCs w:val="24"/>
+          <w:lang w:val="en-US" w:eastAsia="zh-CN"/>
+        </w:rPr>
+      </w:pPr>
+      <w:r>
+        <w:rPr>
+          <w:rFonts w:hint="default" w:ascii="Times New Roman" w:hAnsi="Times New Roman" w:eastAsia="SimSun"/>
+          <w:b w:val="0"/>
+          <w:bCs w:val="0"/>
+          <w:color w:val="000000"/>
+          <w:kern w:val="0"/>
+          <w:sz w:val="24"/>
+          <w:szCs w:val="24"/>
+          <w:lang w:val="en-US" w:eastAsia="zh-CN"/>
+        </w:rPr>
+        <w:t xml:space="preserve">  for l in sl:</w:t>
+      </w:r>
+    </w:p>
+    <w:p>
+      <w:pPr>
+        <w:numPr>
+          <w:ilvl w:val="0"/>
+          <w:numId w:val="0"/>
+        </w:numPr>
+        <w:jc w:val="left"/>
+        <w:rPr>
+          <w:rFonts w:hint="default" w:ascii="Times New Roman" w:hAnsi="Times New Roman" w:eastAsia="SimSun"/>
+          <w:b w:val="0"/>
+          <w:bCs w:val="0"/>
+          <w:color w:val="000000"/>
+          <w:kern w:val="0"/>
+          <w:sz w:val="24"/>
+          <w:szCs w:val="24"/>
+          <w:lang w:val="en-US" w:eastAsia="zh-CN"/>
+        </w:rPr>
+      </w:pPr>
+      <w:r>
+        <w:rPr>
+          <w:rFonts w:hint="default" w:ascii="Times New Roman" w:hAnsi="Times New Roman" w:eastAsia="SimSun"/>
+          <w:b w:val="0"/>
+          <w:bCs w:val="0"/>
+          <w:color w:val="000000"/>
+          <w:kern w:val="0"/>
+          <w:sz w:val="24"/>
+          <w:szCs w:val="24"/>
+          <w:lang w:val="en-US" w:eastAsia="zh-CN"/>
+        </w:rPr>
+        <w:t xml:space="preserve">       print(l)</w:t>
+      </w:r>
+    </w:p>
+    <w:p>
+      <w:pPr>
+        <w:numPr>
+          <w:ilvl w:val="0"/>
+          <w:numId w:val="0"/>
+        </w:numPr>
+        <w:jc w:val="left"/>
+        <w:rPr>
+          <w:rFonts w:hint="default" w:ascii="Times New Roman" w:hAnsi="Times New Roman" w:eastAsia="SimSun"/>
+          <w:b w:val="0"/>
+          <w:bCs w:val="0"/>
+          <w:color w:val="000000"/>
+          <w:kern w:val="0"/>
+          <w:sz w:val="24"/>
+          <w:szCs w:val="24"/>
+          <w:lang w:val="en-US" w:eastAsia="zh-CN"/>
+        </w:rPr>
+      </w:pPr>
+      <w:r>
+        <w:rPr>
+          <w:rFonts w:hint="default" w:ascii="Times New Roman" w:hAnsi="Times New Roman" w:eastAsia="SimSun"/>
+          <w:b w:val="0"/>
+          <w:bCs w:val="0"/>
+          <w:color w:val="000000"/>
+          <w:kern w:val="0"/>
+          <w:sz w:val="24"/>
+          <w:szCs w:val="24"/>
+          <w:lang w:val="en-US" w:eastAsia="zh-CN"/>
+        </w:rPr>
+        <w:t xml:space="preserve">       print()</w:t>
+      </w:r>
+    </w:p>
+    <w:p>
+      <w:pPr>
+        <w:numPr>
+          <w:ilvl w:val="0"/>
+          <w:numId w:val="0"/>
+        </w:numPr>
+        <w:jc w:val="left"/>
+        <w:rPr>
+          <w:rFonts w:hint="default" w:ascii="Times New Roman" w:hAnsi="Times New Roman" w:eastAsia="SimSun"/>
+          <w:b w:val="0"/>
+          <w:bCs w:val="0"/>
+          <w:color w:val="000000"/>
+          <w:kern w:val="0"/>
+          <w:sz w:val="24"/>
+          <w:szCs w:val="24"/>
+          <w:lang w:val="en-US" w:eastAsia="zh-CN"/>
+        </w:rPr>
+      </w:pPr>
+    </w:p>
+    <w:p>
+      <w:pPr>
+        <w:numPr>
+          <w:ilvl w:val="0"/>
+          <w:numId w:val="0"/>
+        </w:numPr>
+        <w:jc w:val="left"/>
+        <w:rPr>
+          <w:rFonts w:hint="default" w:ascii="Times New Roman" w:hAnsi="Times New Roman" w:eastAsia="SimSun"/>
+          <w:b w:val="0"/>
+          <w:bCs w:val="0"/>
+          <w:color w:val="000000"/>
+          <w:kern w:val="0"/>
+          <w:sz w:val="24"/>
+          <w:szCs w:val="24"/>
+          <w:lang w:val="en-US" w:eastAsia="zh-CN"/>
+        </w:rPr>
+      </w:pPr>
+    </w:p>
+    <w:p>
+      <w:pPr>
+        <w:numPr>
+          <w:ilvl w:val="0"/>
+          <w:numId w:val="0"/>
+        </w:numPr>
+        <w:jc w:val="left"/>
+        <w:rPr>
+          <w:rFonts w:hint="default" w:ascii="Times New Roman" w:hAnsi="Times New Roman" w:eastAsia="SimSun"/>
+          <w:b w:val="0"/>
+          <w:bCs w:val="0"/>
+          <w:color w:val="000000"/>
+          <w:kern w:val="0"/>
+          <w:sz w:val="24"/>
+          <w:szCs w:val="24"/>
+          <w:lang w:val="en-US" w:eastAsia="zh-CN"/>
+        </w:rPr>
+      </w:pPr>
+      <w:r>
+        <w:rPr>
+          <w:rFonts w:hint="default" w:ascii="Times New Roman" w:hAnsi="Times New Roman" w:eastAsia="SimSun"/>
+          <w:b w:val="0"/>
+          <w:bCs w:val="0"/>
+          <w:color w:val="000000"/>
+          <w:kern w:val="0"/>
+          <w:sz w:val="24"/>
+          <w:szCs w:val="24"/>
+          <w:lang w:val="en-US" w:eastAsia="zh-CN"/>
+        </w:rPr>
+        <w:t>cf.close()</w:t>
+      </w:r>
+    </w:p>
+    <w:p>
+      <w:pPr>
+        <w:numPr>
+          <w:ilvl w:val="0"/>
+          <w:numId w:val="0"/>
+        </w:numPr>
+        <w:jc w:val="left"/>
+        <w:rPr>
+          <w:rFonts w:hint="default" w:ascii="Times New Roman" w:hAnsi="Times New Roman" w:eastAsia="SimSun"/>
+          <w:b w:val="0"/>
+          <w:bCs w:val="0"/>
+          <w:color w:val="000000"/>
+          <w:kern w:val="0"/>
+          <w:sz w:val="24"/>
+          <w:szCs w:val="24"/>
+          <w:lang w:val="en-US" w:eastAsia="zh-CN"/>
+        </w:rPr>
+      </w:pPr>
+    </w:p>
+    <w:p>
+      <w:pPr>
+        <w:numPr>
+          <w:ilvl w:val="0"/>
+          <w:numId w:val="0"/>
+        </w:numPr>
+        <w:jc w:val="left"/>
+      </w:pPr>
+      <w:r>
+        <w:drawing>
+          <wp:inline distT="0" distB="0" distL="114300" distR="114300">
+            <wp:extent cx="2413000" cy="2080895"/>
+            <wp:effectExtent l="0" t="0" r="10160" b="6985"/>
+            <wp:docPr id="8" name="Picture 3"/>
+            <wp:cNvGraphicFramePr>
+              <a:graphicFrameLocks xmlns:a="http://schemas.openxmlformats.org/drawingml/2006/main" noChangeAspect="1"/>
+            </wp:cNvGraphicFramePr>
+            <a:graphic xmlns:a="http://schemas.openxmlformats.org/drawingml/2006/main">
+              <a:graphicData uri="http://schemas.openxmlformats.org/drawingml/2006/picture">
+                <pic:pic xmlns:pic="http://schemas.openxmlformats.org/drawingml/2006/picture">
+                  <pic:nvPicPr>
+                    <pic:cNvPr id="8" name="Picture 3"/>
+                    <pic:cNvPicPr>
+                      <a:picLocks noChangeAspect="1"/>
+                    </pic:cNvPicPr>
+                  </pic:nvPicPr>
+                  <pic:blipFill>
+                    <a:blip r:embed="rId8"/>
+                    <a:srcRect r="69833" b="51507"/>
+                    <a:stretch>
+                      <a:fillRect/>
+                    </a:stretch>
+                  </pic:blipFill>
+                  <pic:spPr>
+                    <a:xfrm>
+                      <a:off x="0" y="0"/>
+                      <a:ext cx="2413000" cy="2080895"/>
+                    </a:xfrm>
+                    <a:prstGeom prst="rect">
+                      <a:avLst/>
+                    </a:prstGeom>
+                    <a:noFill/>
+                    <a:ln>
+                      <a:noFill/>
+                    </a:ln>
+                  </pic:spPr>
+                </pic:pic>
+              </a:graphicData>
+            </a:graphic>
+          </wp:inline>
+        </w:drawing>
+      </w:r>
+    </w:p>
+    <w:p>
+      <w:pPr>
+        <w:numPr>
+          <w:ilvl w:val="0"/>
+          <w:numId w:val="0"/>
+        </w:numPr>
+        <w:jc w:val="left"/>
+      </w:pPr>
+    </w:p>
+    <w:p>
+      <w:pPr>
+        <w:numPr>
+          <w:ilvl w:val="0"/>
+          <w:numId w:val="0"/>
+        </w:numPr>
+        <w:jc w:val="left"/>
+      </w:pPr>
+    </w:p>
+    <w:p>
+      <w:pPr>
+        <w:numPr>
+          <w:ilvl w:val="0"/>
+          <w:numId w:val="0"/>
+        </w:numPr>
+        <w:jc w:val="left"/>
+        <w:rPr>
+          <w:rFonts w:hint="default"/>
+          <w:lang w:val="en-US" w:eastAsia="zh-CN"/>
+        </w:rPr>
+      </w:pPr>
+    </w:p>
+    <w:p>
+      <w:pPr>
+        <w:keepNext w:val="0"/>
+        <w:keepLines w:val="0"/>
+        <w:widowControl/>
+        <w:numPr>
+          <w:ilvl w:val="0"/>
+          <w:numId w:val="0"/>
+        </w:numPr>
+        <w:suppressLineNumbers w:val="0"/>
+        <w:jc w:val="left"/>
         <w:rPr>
           <w:rFonts w:hint="default" w:ascii="Times New Roman" w:hAnsi="Times New Roman" w:eastAsia="SimSun" w:cs="Times New Roman"/>
           <w:b/>
@@ -2912,30 +3262,46 @@
           <w:szCs w:val="24"/>
           <w:lang w:val="en-US" w:eastAsia="zh-CN" w:bidi="ar"/>
         </w:rPr>
+      </w:pPr>
+      <w:r>
+        <w:rPr>
+          <w:rFonts w:hint="default" w:ascii="Times New Roman" w:hAnsi="Times New Roman" w:eastAsia="SimSun" w:cs="Times New Roman"/>
+          <w:b/>
+          <w:bCs/>
+          <w:i/>
+          <w:iCs/>
+          <w:color w:val="000000"/>
+          <w:kern w:val="0"/>
+          <w:sz w:val="24"/>
+          <w:szCs w:val="24"/>
+          <w:lang w:val="en-US" w:eastAsia="zh-CN" w:bidi="ar"/>
+        </w:rPr>
         <w:t>Output:</w:t>
       </w:r>
     </w:p>
     <w:p>
       <w:pPr>
         <w:numPr>
-          <w:numId w:val="0"/>
-        </w:numPr>
-        <w:jc w:val="left"/>
-        <w:rPr>
-          <w:rFonts w:hint="default" w:ascii="Times New Roman" w:hAnsi="Times New Roman" w:eastAsia="SimSun"/>
-          <w:b w:val="0"/>
-          <w:bCs w:val="0"/>
-          <w:color w:val="000000"/>
-          <w:kern w:val="0"/>
-          <w:sz w:val="24"/>
-          <w:szCs w:val="24"/>
-          <w:lang w:val="en-US" w:eastAsia="zh-CN"/>
-        </w:rPr>
-      </w:pPr>
-    </w:p>
-    <w:p>
-      <w:pPr>
-        <w:numPr>
+          <w:ilvl w:val="0"/>
+          <w:numId w:val="0"/>
+        </w:numPr>
+        <w:jc w:val="left"/>
+        <w:rPr>
+          <w:rFonts w:hint="default" w:ascii="Times New Roman" w:hAnsi="Times New Roman" w:eastAsia="SimSun"/>
+          <w:b w:val="0"/>
+          <w:bCs w:val="0"/>
+          <w:color w:val="000000"/>
+          <w:kern w:val="0"/>
+          <w:sz w:val="24"/>
+          <w:szCs w:val="24"/>
+          <w:lang w:val="en-US" w:eastAsia="zh-CN"/>
+        </w:rPr>
+      </w:pPr>
+    </w:p>
+    <w:p>
+      <w:pPr>
+        <w:numPr>
+          <w:ilvl w:val="0"/>
           <w:numId w:val="0"/>
         </w:numPr>
         <w:jc w:val="left"/>
@@ -2943,8 +3309,8 @@
       <w:r>
         <w:drawing>
           <wp:inline distT="0" distB="0" distL="114300" distR="114300">
-            <wp:extent cx="6476365" cy="4759325"/>
-            <wp:effectExtent l="0" t="0" r="635" b="10795"/>
+            <wp:extent cx="5943600" cy="4367530"/>
+            <wp:effectExtent l="0" t="0" r="0" b="6350"/>
             <wp:docPr id="3" name="Picture 3"/>
             <wp:cNvGraphicFramePr>
               <a:graphicFrameLocks xmlns:a="http://schemas.openxmlformats.org/drawingml/2006/main" noChangeAspect="1"/>
@@ -2959,7 +3325,7 @@
                     </pic:cNvPicPr>
                   </pic:nvPicPr>
                   <pic:blipFill>
-                    <a:blip r:embed="rId6"/>
+                    <a:blip r:embed="rId9"/>
                     <a:srcRect l="1281" t="25660" r="4029" b="5433"/>
                     <a:stretch>
                       <a:fillRect/>
@@ -2968,7 +3334,7 @@
                   <pic:spPr>
                     <a:xfrm>
                       <a:off x="0" y="0"/>
-                      <a:ext cx="6476365" cy="4759325"/>
+                      <a:ext cx="5943600" cy="4367530"/>
                     </a:xfrm>
                     <a:prstGeom prst="rect">
                       <a:avLst/>
@@ -2988,22 +3354,25 @@
     <w:p>
       <w:pPr>
         <w:numPr>
-          <w:numId w:val="0"/>
-        </w:numPr>
-        <w:jc w:val="left"/>
-      </w:pPr>
-    </w:p>
-    <w:p>
-      <w:pPr>
-        <w:numPr>
-          <w:numId w:val="0"/>
-        </w:numPr>
-        <w:jc w:val="left"/>
-      </w:pPr>
-    </w:p>
-    <w:p>
-      <w:pPr>
-        <w:numPr>
+          <w:ilvl w:val="0"/>
+          <w:numId w:val="0"/>
+        </w:numPr>
+        <w:jc w:val="left"/>
+      </w:pPr>
+    </w:p>
+    <w:p>
+      <w:pPr>
+        <w:numPr>
+          <w:ilvl w:val="0"/>
+          <w:numId w:val="0"/>
+        </w:numPr>
+        <w:jc w:val="left"/>
+      </w:pPr>
+    </w:p>
+    <w:p>
+      <w:pPr>
+        <w:numPr>
+          <w:ilvl w:val="0"/>
           <w:numId w:val="0"/>
         </w:numPr>
         <w:jc w:val="left"/>
@@ -3035,6 +3404,7 @@
     <w:p>
       <w:pPr>
         <w:numPr>
+          <w:ilvl w:val="0"/>
           <w:numId w:val="0"/>
         </w:numPr>
         <w:jc w:val="left"/>
@@ -3066,6 +3436,7 @@
     <w:p>
       <w:pPr>
         <w:numPr>
+          <w:ilvl w:val="0"/>
           <w:numId w:val="0"/>
         </w:numPr>
         <w:jc w:val="left"/>
@@ -3084,6 +3455,7 @@
     <w:p>
       <w:pPr>
         <w:numPr>
+          <w:ilvl w:val="0"/>
           <w:numId w:val="0"/>
         </w:numPr>
         <w:jc w:val="left"/>
@@ -3119,8 +3491,411 @@
     <w:p>
       <w:pPr>
         <w:numPr>
-          <w:numId w:val="0"/>
-        </w:numPr>
+          <w:ilvl w:val="0"/>
+          <w:numId w:val="0"/>
+        </w:numPr>
+        <w:jc w:val="left"/>
+        <w:rPr>
+          <w:rFonts w:hint="default" w:ascii="Times New Roman" w:hAnsi="Times New Roman" w:eastAsia="SimSun"/>
+          <w:b w:val="0"/>
+          <w:bCs w:val="0"/>
+          <w:i w:val="0"/>
+          <w:iCs w:val="0"/>
+          <w:color w:val="000000"/>
+          <w:kern w:val="0"/>
+          <w:sz w:val="24"/>
+          <w:szCs w:val="24"/>
+          <w:lang w:val="en-US" w:eastAsia="zh-CN"/>
+        </w:rPr>
+      </w:pPr>
+      <w:r>
+        <w:rPr>
+          <w:rFonts w:hint="default" w:ascii="Times New Roman" w:hAnsi="Times New Roman" w:eastAsia="SimSun"/>
+          <w:b w:val="0"/>
+          <w:bCs w:val="0"/>
+          <w:i w:val="0"/>
+          <w:iCs w:val="0"/>
+          <w:color w:val="000000"/>
+          <w:kern w:val="0"/>
+          <w:sz w:val="24"/>
+          <w:szCs w:val="24"/>
+          <w:lang w:val="en-US" w:eastAsia="zh-CN"/>
+        </w:rPr>
+        <w:t>import csv</w:t>
+      </w:r>
+    </w:p>
+    <w:p>
+      <w:pPr>
+        <w:numPr>
+          <w:ilvl w:val="0"/>
+          <w:numId w:val="0"/>
+        </w:numPr>
+        <w:jc w:val="left"/>
+        <w:rPr>
+          <w:rFonts w:hint="default" w:ascii="Times New Roman" w:hAnsi="Times New Roman" w:eastAsia="SimSun"/>
+          <w:b w:val="0"/>
+          <w:bCs w:val="0"/>
+          <w:i w:val="0"/>
+          <w:iCs w:val="0"/>
+          <w:color w:val="000000"/>
+          <w:kern w:val="0"/>
+          <w:sz w:val="24"/>
+          <w:szCs w:val="24"/>
+          <w:lang w:val="en-US" w:eastAsia="zh-CN"/>
+        </w:rPr>
+      </w:pPr>
+      <w:r>
+        <w:rPr>
+          <w:rFonts w:hint="default" w:ascii="Times New Roman" w:hAnsi="Times New Roman" w:eastAsia="SimSun"/>
+          <w:b w:val="0"/>
+          <w:bCs w:val="0"/>
+          <w:i w:val="0"/>
+          <w:iCs w:val="0"/>
+          <w:color w:val="000000"/>
+          <w:kern w:val="0"/>
+          <w:sz w:val="24"/>
+          <w:szCs w:val="24"/>
+          <w:lang w:val="en-US" w:eastAsia="zh-CN"/>
+        </w:rPr>
+        <w:t>filename = "Names.csv"</w:t>
+      </w:r>
+    </w:p>
+    <w:p>
+      <w:pPr>
+        <w:numPr>
+          <w:ilvl w:val="0"/>
+          <w:numId w:val="0"/>
+        </w:numPr>
+        <w:jc w:val="left"/>
+        <w:rPr>
+          <w:rFonts w:hint="default" w:ascii="Times New Roman" w:hAnsi="Times New Roman" w:eastAsia="SimSun"/>
+          <w:b w:val="0"/>
+          <w:bCs w:val="0"/>
+          <w:i w:val="0"/>
+          <w:iCs w:val="0"/>
+          <w:color w:val="000000"/>
+          <w:kern w:val="0"/>
+          <w:sz w:val="24"/>
+          <w:szCs w:val="24"/>
+          <w:lang w:val="en-US" w:eastAsia="zh-CN"/>
+        </w:rPr>
+      </w:pPr>
+      <w:r>
+        <w:rPr>
+          <w:rFonts w:hint="default" w:ascii="Times New Roman" w:hAnsi="Times New Roman" w:eastAsia="SimSun"/>
+          <w:b w:val="0"/>
+          <w:bCs w:val="0"/>
+          <w:i w:val="0"/>
+          <w:iCs w:val="0"/>
+          <w:color w:val="000000"/>
+          <w:kern w:val="0"/>
+          <w:sz w:val="24"/>
+          <w:szCs w:val="24"/>
+          <w:lang w:val="en-US" w:eastAsia="zh-CN"/>
+        </w:rPr>
+        <w:t>cf=open(filename, 'r')</w:t>
+      </w:r>
+    </w:p>
+    <w:p>
+      <w:pPr>
+        <w:numPr>
+          <w:ilvl w:val="0"/>
+          <w:numId w:val="0"/>
+        </w:numPr>
+        <w:jc w:val="left"/>
+        <w:rPr>
+          <w:rFonts w:hint="default" w:ascii="Times New Roman" w:hAnsi="Times New Roman" w:eastAsia="SimSun"/>
+          <w:b w:val="0"/>
+          <w:bCs w:val="0"/>
+          <w:i w:val="0"/>
+          <w:iCs w:val="0"/>
+          <w:color w:val="000000"/>
+          <w:kern w:val="0"/>
+          <w:sz w:val="24"/>
+          <w:szCs w:val="24"/>
+          <w:lang w:val="en-US" w:eastAsia="zh-CN"/>
+        </w:rPr>
+      </w:pPr>
+      <w:r>
+        <w:rPr>
+          <w:rFonts w:hint="default" w:ascii="Times New Roman" w:hAnsi="Times New Roman" w:eastAsia="SimSun"/>
+          <w:b w:val="0"/>
+          <w:bCs w:val="0"/>
+          <w:i w:val="0"/>
+          <w:iCs w:val="0"/>
+          <w:color w:val="000000"/>
+          <w:kern w:val="0"/>
+          <w:sz w:val="24"/>
+          <w:szCs w:val="24"/>
+          <w:lang w:val="en-US" w:eastAsia="zh-CN"/>
+        </w:rPr>
+        <w:t xml:space="preserve"> #csvreader = csv.reader(cf)</w:t>
+      </w:r>
+    </w:p>
+    <w:p>
+      <w:pPr>
+        <w:numPr>
+          <w:ilvl w:val="0"/>
+          <w:numId w:val="0"/>
+        </w:numPr>
+        <w:jc w:val="left"/>
+        <w:rPr>
+          <w:rFonts w:hint="default" w:ascii="Times New Roman" w:hAnsi="Times New Roman" w:eastAsia="SimSun"/>
+          <w:b w:val="0"/>
+          <w:bCs w:val="0"/>
+          <w:i w:val="0"/>
+          <w:iCs w:val="0"/>
+          <w:color w:val="000000"/>
+          <w:kern w:val="0"/>
+          <w:sz w:val="24"/>
+          <w:szCs w:val="24"/>
+          <w:lang w:val="en-US" w:eastAsia="zh-CN"/>
+        </w:rPr>
+      </w:pPr>
+      <w:r>
+        <w:rPr>
+          <w:rFonts w:hint="default" w:ascii="Times New Roman" w:hAnsi="Times New Roman" w:eastAsia="SimSun"/>
+          <w:b w:val="0"/>
+          <w:bCs w:val="0"/>
+          <w:i w:val="0"/>
+          <w:iCs w:val="0"/>
+          <w:color w:val="000000"/>
+          <w:kern w:val="0"/>
+          <w:sz w:val="24"/>
+          <w:szCs w:val="24"/>
+          <w:lang w:val="en-US" w:eastAsia="zh-CN"/>
+        </w:rPr>
+        <w:t>data = csv.DictReader(cf)</w:t>
+      </w:r>
+    </w:p>
+    <w:p>
+      <w:pPr>
+        <w:numPr>
+          <w:ilvl w:val="0"/>
+          <w:numId w:val="0"/>
+        </w:numPr>
+        <w:jc w:val="left"/>
+        <w:rPr>
+          <w:rFonts w:hint="default" w:ascii="Times New Roman" w:hAnsi="Times New Roman" w:eastAsia="SimSun"/>
+          <w:b w:val="0"/>
+          <w:bCs w:val="0"/>
+          <w:i w:val="0"/>
+          <w:iCs w:val="0"/>
+          <w:color w:val="000000"/>
+          <w:kern w:val="0"/>
+          <w:sz w:val="24"/>
+          <w:szCs w:val="24"/>
+          <w:lang w:val="en-US" w:eastAsia="zh-CN"/>
+        </w:rPr>
+      </w:pPr>
+      <w:r>
+        <w:rPr>
+          <w:rFonts w:hint="default" w:ascii="Times New Roman" w:hAnsi="Times New Roman" w:eastAsia="SimSun"/>
+          <w:b w:val="0"/>
+          <w:bCs w:val="0"/>
+          <w:i w:val="0"/>
+          <w:iCs w:val="0"/>
+          <w:color w:val="000000"/>
+          <w:kern w:val="0"/>
+          <w:sz w:val="24"/>
+          <w:szCs w:val="24"/>
+          <w:lang w:val="en-US" w:eastAsia="zh-CN"/>
+        </w:rPr>
+        <w:t>print("No Company")</w:t>
+      </w:r>
+    </w:p>
+    <w:p>
+      <w:pPr>
+        <w:numPr>
+          <w:ilvl w:val="0"/>
+          <w:numId w:val="0"/>
+        </w:numPr>
+        <w:jc w:val="left"/>
+        <w:rPr>
+          <w:rFonts w:hint="default" w:ascii="Times New Roman" w:hAnsi="Times New Roman" w:eastAsia="SimSun"/>
+          <w:b w:val="0"/>
+          <w:bCs w:val="0"/>
+          <w:i w:val="0"/>
+          <w:iCs w:val="0"/>
+          <w:color w:val="000000"/>
+          <w:kern w:val="0"/>
+          <w:sz w:val="24"/>
+          <w:szCs w:val="24"/>
+          <w:lang w:val="en-US" w:eastAsia="zh-CN"/>
+        </w:rPr>
+      </w:pPr>
+      <w:r>
+        <w:rPr>
+          <w:rFonts w:hint="default" w:ascii="Times New Roman" w:hAnsi="Times New Roman" w:eastAsia="SimSun"/>
+          <w:b w:val="0"/>
+          <w:bCs w:val="0"/>
+          <w:i w:val="0"/>
+          <w:iCs w:val="0"/>
+          <w:color w:val="000000"/>
+          <w:kern w:val="0"/>
+          <w:sz w:val="24"/>
+          <w:szCs w:val="24"/>
+          <w:lang w:val="en-US" w:eastAsia="zh-CN"/>
+        </w:rPr>
+        <w:t>for r in data:</w:t>
+      </w:r>
+    </w:p>
+    <w:p>
+      <w:pPr>
+        <w:numPr>
+          <w:ilvl w:val="0"/>
+          <w:numId w:val="0"/>
+        </w:numPr>
+        <w:ind w:firstLine="240"/>
+        <w:jc w:val="left"/>
+        <w:rPr>
+          <w:rFonts w:hint="default" w:ascii="Times New Roman" w:hAnsi="Times New Roman" w:eastAsia="SimSun"/>
+          <w:b w:val="0"/>
+          <w:bCs w:val="0"/>
+          <w:i w:val="0"/>
+          <w:iCs w:val="0"/>
+          <w:color w:val="000000"/>
+          <w:kern w:val="0"/>
+          <w:sz w:val="24"/>
+          <w:szCs w:val="24"/>
+          <w:lang w:val="en-US" w:eastAsia="zh-CN"/>
+        </w:rPr>
+      </w:pPr>
+      <w:r>
+        <w:rPr>
+          <w:rFonts w:hint="default" w:ascii="Times New Roman" w:hAnsi="Times New Roman" w:eastAsia="SimSun"/>
+          <w:b w:val="0"/>
+          <w:bCs w:val="0"/>
+          <w:i w:val="0"/>
+          <w:iCs w:val="0"/>
+          <w:color w:val="000000"/>
+          <w:kern w:val="0"/>
+          <w:sz w:val="24"/>
+          <w:szCs w:val="24"/>
+          <w:lang w:val="en-US" w:eastAsia="zh-CN"/>
+        </w:rPr>
+        <w:t>print(r['No'], r['Company'])</w:t>
+      </w:r>
+    </w:p>
+    <w:p>
+      <w:pPr>
+        <w:numPr>
+          <w:ilvl w:val="0"/>
+          <w:numId w:val="0"/>
+        </w:numPr>
+        <w:ind w:firstLine="240"/>
+        <w:jc w:val="left"/>
+        <w:rPr>
+          <w:rFonts w:hint="default" w:ascii="Times New Roman" w:hAnsi="Times New Roman" w:eastAsia="SimSun"/>
+          <w:b w:val="0"/>
+          <w:bCs w:val="0"/>
+          <w:i w:val="0"/>
+          <w:iCs w:val="0"/>
+          <w:color w:val="000000"/>
+          <w:kern w:val="0"/>
+          <w:sz w:val="24"/>
+          <w:szCs w:val="24"/>
+          <w:lang w:val="en-US" w:eastAsia="zh-CN"/>
+        </w:rPr>
+      </w:pPr>
+    </w:p>
+    <w:p>
+      <w:pPr>
+        <w:numPr>
+          <w:ilvl w:val="0"/>
+          <w:numId w:val="0"/>
+        </w:numPr>
+        <w:jc w:val="left"/>
+      </w:pPr>
+      <w:r>
+        <w:drawing>
+          <wp:inline distT="0" distB="0" distL="114300" distR="114300">
+            <wp:extent cx="2087245" cy="2572385"/>
+            <wp:effectExtent l="0" t="0" r="635" b="3175"/>
+            <wp:docPr id="9" name="Picture 4"/>
+            <wp:cNvGraphicFramePr>
+              <a:graphicFrameLocks xmlns:a="http://schemas.openxmlformats.org/drawingml/2006/main" noChangeAspect="1"/>
+            </wp:cNvGraphicFramePr>
+            <a:graphic xmlns:a="http://schemas.openxmlformats.org/drawingml/2006/main">
+              <a:graphicData uri="http://schemas.openxmlformats.org/drawingml/2006/picture">
+                <pic:pic xmlns:pic="http://schemas.openxmlformats.org/drawingml/2006/picture">
+                  <pic:nvPicPr>
+                    <pic:cNvPr id="9" name="Picture 4"/>
+                    <pic:cNvPicPr>
+                      <a:picLocks noChangeAspect="1"/>
+                    </pic:cNvPicPr>
+                  </pic:nvPicPr>
+                  <pic:blipFill>
+                    <a:blip r:embed="rId10"/>
+                    <a:srcRect r="55225" b="34900"/>
+                    <a:stretch>
+                      <a:fillRect/>
+                    </a:stretch>
+                  </pic:blipFill>
+                  <pic:spPr>
+                    <a:xfrm>
+                      <a:off x="0" y="0"/>
+                      <a:ext cx="2087245" cy="2572385"/>
+                    </a:xfrm>
+                    <a:prstGeom prst="rect">
+                      <a:avLst/>
+                    </a:prstGeom>
+                    <a:noFill/>
+                    <a:ln>
+                      <a:noFill/>
+                    </a:ln>
+                  </pic:spPr>
+                </pic:pic>
+              </a:graphicData>
+            </a:graphic>
+          </wp:inline>
+        </w:drawing>
+      </w:r>
+    </w:p>
+    <w:p>
+      <w:pPr>
+        <w:numPr>
+          <w:ilvl w:val="0"/>
+          <w:numId w:val="0"/>
+        </w:numPr>
+        <w:jc w:val="left"/>
+        <w:rPr>
+          <w:rFonts w:hint="default"/>
+          <w:lang w:val="en-US" w:eastAsia="zh-CN"/>
+        </w:rPr>
+      </w:pPr>
+    </w:p>
+    <w:p>
+      <w:pPr>
+        <w:numPr>
+          <w:ilvl w:val="0"/>
+          <w:numId w:val="0"/>
+        </w:numPr>
+        <w:jc w:val="left"/>
+        <w:rPr>
+          <w:rFonts w:hint="default" w:ascii="Times New Roman" w:hAnsi="Times New Roman" w:eastAsia="SimSun"/>
+          <w:b w:val="0"/>
+          <w:bCs w:val="0"/>
+          <w:i w:val="0"/>
+          <w:iCs w:val="0"/>
+          <w:color w:val="000000"/>
+          <w:kern w:val="0"/>
+          <w:sz w:val="24"/>
+          <w:szCs w:val="24"/>
+          <w:lang w:val="en-US" w:eastAsia="zh-CN"/>
+        </w:rPr>
+      </w:pPr>
+    </w:p>
+    <w:p>
+      <w:pPr>
+        <w:keepNext w:val="0"/>
+        <w:keepLines w:val="0"/>
+        <w:widowControl/>
+        <w:numPr>
+          <w:ilvl w:val="0"/>
+          <w:numId w:val="0"/>
+        </w:numPr>
+        <w:suppressLineNumbers w:val="0"/>
         <w:jc w:val="left"/>
         <w:rPr>
           <w:rFonts w:hint="default" w:ascii="Times New Roman" w:hAnsi="Times New Roman" w:eastAsia="SimSun" w:cs="Times New Roman"/>
@@ -3138,392 +3913,6 @@
     </w:p>
     <w:p>
       <w:pPr>
-        <w:numPr>
-          <w:numId w:val="0"/>
-        </w:numPr>
-        <w:jc w:val="left"/>
-        <w:rPr>
-          <w:rFonts w:hint="default" w:ascii="Times New Roman" w:hAnsi="Times New Roman" w:eastAsia="SimSun"/>
-          <w:b w:val="0"/>
-          <w:bCs w:val="0"/>
-          <w:i w:val="0"/>
-          <w:iCs w:val="0"/>
-          <w:color w:val="000000"/>
-          <w:kern w:val="0"/>
-          <w:sz w:val="24"/>
-          <w:szCs w:val="24"/>
-          <w:lang w:val="en-US" w:eastAsia="zh-CN"/>
-        </w:rPr>
-      </w:pPr>
-      <w:r>
-        <w:rPr>
-          <w:rFonts w:hint="default" w:ascii="Times New Roman" w:hAnsi="Times New Roman" w:eastAsia="SimSun"/>
-          <w:b w:val="0"/>
-          <w:bCs w:val="0"/>
-          <w:i w:val="0"/>
-          <w:iCs w:val="0"/>
-          <w:color w:val="000000"/>
-          <w:kern w:val="0"/>
-          <w:sz w:val="24"/>
-          <w:szCs w:val="24"/>
-          <w:lang w:val="en-US" w:eastAsia="zh-CN"/>
-        </w:rPr>
-        <w:t>import csv</w:t>
-      </w:r>
-    </w:p>
-    <w:p>
-      <w:pPr>
-        <w:numPr>
-          <w:numId w:val="0"/>
-        </w:numPr>
-        <w:jc w:val="left"/>
-        <w:rPr>
-          <w:rFonts w:hint="default" w:ascii="Times New Roman" w:hAnsi="Times New Roman" w:eastAsia="SimSun"/>
-          <w:b w:val="0"/>
-          <w:bCs w:val="0"/>
-          <w:i w:val="0"/>
-          <w:iCs w:val="0"/>
-          <w:color w:val="000000"/>
-          <w:kern w:val="0"/>
-          <w:sz w:val="24"/>
-          <w:szCs w:val="24"/>
-          <w:lang w:val="en-US" w:eastAsia="zh-CN"/>
-        </w:rPr>
-      </w:pPr>
-      <w:r>
-        <w:rPr>
-          <w:rFonts w:hint="default" w:ascii="Times New Roman" w:hAnsi="Times New Roman" w:eastAsia="SimSun"/>
-          <w:b w:val="0"/>
-          <w:bCs w:val="0"/>
-          <w:i w:val="0"/>
-          <w:iCs w:val="0"/>
-          <w:color w:val="000000"/>
-          <w:kern w:val="0"/>
-          <w:sz w:val="24"/>
-          <w:szCs w:val="24"/>
-          <w:lang w:val="en-US" w:eastAsia="zh-CN"/>
-        </w:rPr>
-        <w:t>filename = "Names.csv"</w:t>
-      </w:r>
-    </w:p>
-    <w:p>
-      <w:pPr>
-        <w:numPr>
-          <w:numId w:val="0"/>
-        </w:numPr>
-        <w:jc w:val="left"/>
-        <w:rPr>
-          <w:rFonts w:hint="default" w:ascii="Times New Roman" w:hAnsi="Times New Roman" w:eastAsia="SimSun"/>
-          <w:b w:val="0"/>
-          <w:bCs w:val="0"/>
-          <w:i w:val="0"/>
-          <w:iCs w:val="0"/>
-          <w:color w:val="000000"/>
-          <w:kern w:val="0"/>
-          <w:sz w:val="24"/>
-          <w:szCs w:val="24"/>
-          <w:lang w:val="en-US" w:eastAsia="zh-CN"/>
-        </w:rPr>
-      </w:pPr>
-      <w:r>
-        <w:rPr>
-          <w:rFonts w:hint="default" w:ascii="Times New Roman" w:hAnsi="Times New Roman" w:eastAsia="SimSun"/>
-          <w:b w:val="0"/>
-          <w:bCs w:val="0"/>
-          <w:i w:val="0"/>
-          <w:iCs w:val="0"/>
-          <w:color w:val="000000"/>
-          <w:kern w:val="0"/>
-          <w:sz w:val="24"/>
-          <w:szCs w:val="24"/>
-          <w:lang w:val="en-US" w:eastAsia="zh-CN"/>
-        </w:rPr>
-        <w:t>cf=open(filename, 'r')</w:t>
-      </w:r>
-    </w:p>
-    <w:p>
-      <w:pPr>
-        <w:numPr>
-          <w:numId w:val="0"/>
-        </w:numPr>
-        <w:jc w:val="left"/>
-        <w:rPr>
-          <w:rFonts w:hint="default" w:ascii="Times New Roman" w:hAnsi="Times New Roman" w:eastAsia="SimSun"/>
-          <w:b w:val="0"/>
-          <w:bCs w:val="0"/>
-          <w:i w:val="0"/>
-          <w:iCs w:val="0"/>
-          <w:color w:val="000000"/>
-          <w:kern w:val="0"/>
-          <w:sz w:val="24"/>
-          <w:szCs w:val="24"/>
-          <w:lang w:val="en-US" w:eastAsia="zh-CN"/>
-        </w:rPr>
-      </w:pPr>
-      <w:r>
-        <w:rPr>
-          <w:rFonts w:hint="default" w:ascii="Times New Roman" w:hAnsi="Times New Roman" w:eastAsia="SimSun"/>
-          <w:b w:val="0"/>
-          <w:bCs w:val="0"/>
-          <w:i w:val="0"/>
-          <w:iCs w:val="0"/>
-          <w:color w:val="000000"/>
-          <w:kern w:val="0"/>
-          <w:sz w:val="24"/>
-          <w:szCs w:val="24"/>
-          <w:lang w:val="en-US" w:eastAsia="zh-CN"/>
-        </w:rPr>
-        <w:t xml:space="preserve"> #csvreader = csv.reader(cf)</w:t>
-      </w:r>
-    </w:p>
-    <w:p>
-      <w:pPr>
-        <w:numPr>
-          <w:numId w:val="0"/>
-        </w:numPr>
-        <w:jc w:val="left"/>
-        <w:rPr>
-          <w:rFonts w:hint="default" w:ascii="Times New Roman" w:hAnsi="Times New Roman" w:eastAsia="SimSun"/>
-          <w:b w:val="0"/>
-          <w:bCs w:val="0"/>
-          <w:i w:val="0"/>
-          <w:iCs w:val="0"/>
-          <w:color w:val="000000"/>
-          <w:kern w:val="0"/>
-          <w:sz w:val="24"/>
-          <w:szCs w:val="24"/>
-          <w:lang w:val="en-US" w:eastAsia="zh-CN"/>
-        </w:rPr>
-      </w:pPr>
-      <w:r>
-        <w:rPr>
-          <w:rFonts w:hint="default" w:ascii="Times New Roman" w:hAnsi="Times New Roman" w:eastAsia="SimSun"/>
-          <w:b w:val="0"/>
-          <w:bCs w:val="0"/>
-          <w:i w:val="0"/>
-          <w:iCs w:val="0"/>
-          <w:color w:val="000000"/>
-          <w:kern w:val="0"/>
-          <w:sz w:val="24"/>
-          <w:szCs w:val="24"/>
-          <w:lang w:val="en-US" w:eastAsia="zh-CN"/>
-        </w:rPr>
-        <w:t>data = csv.DictReader(cf)</w:t>
-      </w:r>
-    </w:p>
-    <w:p>
-      <w:pPr>
-        <w:numPr>
-          <w:numId w:val="0"/>
-        </w:numPr>
-        <w:jc w:val="left"/>
-        <w:rPr>
-          <w:rFonts w:hint="default" w:ascii="Times New Roman" w:hAnsi="Times New Roman" w:eastAsia="SimSun"/>
-          <w:b w:val="0"/>
-          <w:bCs w:val="0"/>
-          <w:i w:val="0"/>
-          <w:iCs w:val="0"/>
-          <w:color w:val="000000"/>
-          <w:kern w:val="0"/>
-          <w:sz w:val="24"/>
-          <w:szCs w:val="24"/>
-          <w:lang w:val="en-US" w:eastAsia="zh-CN"/>
-        </w:rPr>
-      </w:pPr>
-      <w:r>
-        <w:rPr>
-          <w:rFonts w:hint="default" w:ascii="Times New Roman" w:hAnsi="Times New Roman" w:eastAsia="SimSun"/>
-          <w:b w:val="0"/>
-          <w:bCs w:val="0"/>
-          <w:i w:val="0"/>
-          <w:iCs w:val="0"/>
-          <w:color w:val="000000"/>
-          <w:kern w:val="0"/>
-          <w:sz w:val="24"/>
-          <w:szCs w:val="24"/>
-          <w:lang w:val="en-US" w:eastAsia="zh-CN"/>
-        </w:rPr>
-        <w:t>print("No Company")</w:t>
-      </w:r>
-    </w:p>
-    <w:p>
-      <w:pPr>
-        <w:numPr>
-          <w:numId w:val="0"/>
-        </w:numPr>
-        <w:jc w:val="left"/>
-        <w:rPr>
-          <w:rFonts w:hint="default" w:ascii="Times New Roman" w:hAnsi="Times New Roman" w:eastAsia="SimSun"/>
-          <w:b w:val="0"/>
-          <w:bCs w:val="0"/>
-          <w:i w:val="0"/>
-          <w:iCs w:val="0"/>
-          <w:color w:val="000000"/>
-          <w:kern w:val="0"/>
-          <w:sz w:val="24"/>
-          <w:szCs w:val="24"/>
-          <w:lang w:val="en-US" w:eastAsia="zh-CN"/>
-        </w:rPr>
-      </w:pPr>
-      <w:r>
-        <w:rPr>
-          <w:rFonts w:hint="default" w:ascii="Times New Roman" w:hAnsi="Times New Roman" w:eastAsia="SimSun"/>
-          <w:b w:val="0"/>
-          <w:bCs w:val="0"/>
-          <w:i w:val="0"/>
-          <w:iCs w:val="0"/>
-          <w:color w:val="000000"/>
-          <w:kern w:val="0"/>
-          <w:sz w:val="24"/>
-          <w:szCs w:val="24"/>
-          <w:lang w:val="en-US" w:eastAsia="zh-CN"/>
-        </w:rPr>
-        <w:t>for r in data:</w:t>
-      </w:r>
-    </w:p>
-    <w:p>
-      <w:pPr>
-        <w:numPr>
-          <w:numId w:val="0"/>
-        </w:numPr>
-        <w:ind w:firstLine="240"/>
-        <w:jc w:val="left"/>
-        <w:rPr>
-          <w:rFonts w:hint="default" w:ascii="Times New Roman" w:hAnsi="Times New Roman" w:eastAsia="SimSun"/>
-          <w:b w:val="0"/>
-          <w:bCs w:val="0"/>
-          <w:i w:val="0"/>
-          <w:iCs w:val="0"/>
-          <w:color w:val="000000"/>
-          <w:kern w:val="0"/>
-          <w:sz w:val="24"/>
-          <w:szCs w:val="24"/>
-          <w:lang w:val="en-US" w:eastAsia="zh-CN"/>
-        </w:rPr>
-      </w:pPr>
-      <w:r>
-        <w:rPr>
-          <w:rFonts w:hint="default" w:ascii="Times New Roman" w:hAnsi="Times New Roman" w:eastAsia="SimSun"/>
-          <w:b w:val="0"/>
-          <w:bCs w:val="0"/>
-          <w:i w:val="0"/>
-          <w:iCs w:val="0"/>
-          <w:color w:val="000000"/>
-          <w:kern w:val="0"/>
-          <w:sz w:val="24"/>
-          <w:szCs w:val="24"/>
-          <w:lang w:val="en-US" w:eastAsia="zh-CN"/>
-        </w:rPr>
-        <w:t>print(r['No'], r['Company'])</w:t>
-      </w:r>
-    </w:p>
-    <w:p>
-      <w:pPr>
-        <w:numPr>
-          <w:numId w:val="0"/>
-        </w:numPr>
-        <w:ind w:firstLine="240"/>
-        <w:jc w:val="left"/>
-        <w:rPr>
-          <w:rFonts w:hint="default" w:ascii="Times New Roman" w:hAnsi="Times New Roman" w:eastAsia="SimSun"/>
-          <w:b w:val="0"/>
-          <w:bCs w:val="0"/>
-          <w:i w:val="0"/>
-          <w:iCs w:val="0"/>
-          <w:color w:val="000000"/>
-          <w:kern w:val="0"/>
-          <w:sz w:val="24"/>
-          <w:szCs w:val="24"/>
-          <w:lang w:val="en-US" w:eastAsia="zh-CN"/>
-        </w:rPr>
-      </w:pPr>
-    </w:p>
-    <w:p>
-      <w:pPr>
-        <w:numPr>
-          <w:numId w:val="0"/>
-        </w:numPr>
-        <w:ind w:firstLine="240"/>
-        <w:jc w:val="left"/>
-        <w:rPr>
-          <w:rFonts w:hint="default" w:ascii="Times New Roman" w:hAnsi="Times New Roman" w:eastAsia="SimSun"/>
-          <w:b w:val="0"/>
-          <w:bCs w:val="0"/>
-          <w:i w:val="0"/>
-          <w:iCs w:val="0"/>
-          <w:color w:val="000000"/>
-          <w:kern w:val="0"/>
-          <w:sz w:val="24"/>
-          <w:szCs w:val="24"/>
-          <w:lang w:val="en-US" w:eastAsia="zh-CN"/>
-        </w:rPr>
-      </w:pPr>
-    </w:p>
-    <w:p>
-      <w:pPr>
-        <w:numPr>
-          <w:numId w:val="0"/>
-        </w:numPr>
-        <w:ind w:firstLine="240"/>
-        <w:jc w:val="left"/>
-        <w:rPr>
-          <w:rFonts w:hint="default" w:ascii="Times New Roman" w:hAnsi="Times New Roman" w:eastAsia="SimSun"/>
-          <w:b w:val="0"/>
-          <w:bCs w:val="0"/>
-          <w:i w:val="0"/>
-          <w:iCs w:val="0"/>
-          <w:color w:val="000000"/>
-          <w:kern w:val="0"/>
-          <w:sz w:val="24"/>
-          <w:szCs w:val="24"/>
-          <w:lang w:val="en-US" w:eastAsia="zh-CN"/>
-        </w:rPr>
-      </w:pPr>
-    </w:p>
-    <w:p>
-      <w:pPr>
-        <w:numPr>
-          <w:numId w:val="0"/>
-        </w:numPr>
-        <w:ind w:firstLine="240"/>
-        <w:jc w:val="left"/>
-        <w:rPr>
-          <w:rFonts w:hint="default" w:ascii="Times New Roman" w:hAnsi="Times New Roman" w:eastAsia="SimSun"/>
-          <w:b w:val="0"/>
-          <w:bCs w:val="0"/>
-          <w:i w:val="0"/>
-          <w:iCs w:val="0"/>
-          <w:color w:val="000000"/>
-          <w:kern w:val="0"/>
-          <w:sz w:val="24"/>
-          <w:szCs w:val="24"/>
-          <w:lang w:val="en-US" w:eastAsia="zh-CN"/>
-        </w:rPr>
-      </w:pPr>
-    </w:p>
-    <w:p>
-      <w:pPr>
-        <w:numPr>
-          <w:numId w:val="0"/>
-        </w:numPr>
-        <w:ind w:firstLine="240"/>
-        <w:jc w:val="left"/>
-        <w:rPr>
-          <w:rFonts w:hint="default" w:ascii="Times New Roman" w:hAnsi="Times New Roman" w:eastAsia="SimSun"/>
-          <w:b w:val="0"/>
-          <w:bCs w:val="0"/>
-          <w:i w:val="0"/>
-          <w:iCs w:val="0"/>
-          <w:color w:val="000000"/>
-          <w:kern w:val="0"/>
-          <w:sz w:val="24"/>
-          <w:szCs w:val="24"/>
-          <w:lang w:val="en-US" w:eastAsia="zh-CN"/>
-        </w:rPr>
-      </w:pPr>
-    </w:p>
-    <w:p>
-      <w:pPr>
         <w:keepNext w:val="0"/>
         <w:keepLines w:val="0"/>
         <w:widowControl/>
@@ -3533,20 +3922,6 @@
         </w:numPr>
         <w:suppressLineNumbers w:val="0"/>
         <w:jc w:val="left"/>
-        <w:rPr>
-          <w:rFonts w:hint="default" w:ascii="Times New Roman" w:hAnsi="Times New Roman" w:eastAsia="SimSun"/>
-          <w:b w:val="0"/>
-          <w:bCs w:val="0"/>
-          <w:i w:val="0"/>
-          <w:iCs w:val="0"/>
-          <w:color w:val="000000"/>
-          <w:kern w:val="0"/>
-          <w:sz w:val="24"/>
-          <w:szCs w:val="24"/>
-          <w:lang w:val="en-US" w:eastAsia="zh-CN"/>
-        </w:rPr>
-      </w:pPr>
-      <w:r>
         <w:rPr>
           <w:rFonts w:hint="default" w:ascii="Times New Roman" w:hAnsi="Times New Roman" w:eastAsia="SimSun" w:cs="Times New Roman"/>
           <w:b/>
@@ -3559,12 +3934,27 @@
           <w:szCs w:val="24"/>
           <w:lang w:val="en-US" w:eastAsia="zh-CN" w:bidi="ar"/>
         </w:rPr>
+      </w:pPr>
+      <w:r>
+        <w:rPr>
+          <w:rFonts w:hint="default" w:ascii="Times New Roman" w:hAnsi="Times New Roman" w:eastAsia="SimSun" w:cs="Times New Roman"/>
+          <w:b/>
+          <w:bCs/>
+          <w:i/>
+          <w:iCs/>
+          <w:color w:val="000000"/>
+          <w:kern w:val="0"/>
+          <w:sz w:val="24"/>
+          <w:szCs w:val="24"/>
+          <w:lang w:val="en-US" w:eastAsia="zh-CN" w:bidi="ar"/>
+        </w:rPr>
         <w:t>Output:</w:t>
       </w:r>
     </w:p>
     <w:p>
       <w:pPr>
         <w:numPr>
+          <w:ilvl w:val="0"/>
           <w:numId w:val="0"/>
         </w:numPr>
         <w:jc w:val="left"/>
@@ -3588,7 +3978,7 @@
                     </pic:cNvPicPr>
                   </pic:nvPicPr>
                   <pic:blipFill>
-                    <a:blip r:embed="rId7"/>
+                    <a:blip r:embed="rId11"/>
                     <a:srcRect l="1458" t="72685" r="68814" b="3062"/>
                     <a:stretch>
                       <a:fillRect/>
@@ -3613,18 +4003,13 @@
           </wp:inline>
         </w:drawing>
       </w:r>
-    </w:p>
-    <w:p>
-      <w:pPr>
-        <w:numPr>
-          <w:numId w:val="0"/>
-        </w:numPr>
-        <w:jc w:val="left"/>
-      </w:pPr>
-    </w:p>
-    <w:p>
-      <w:pPr>
-        <w:numPr>
+      <w:bookmarkStart w:id="0" w:name="_GoBack"/>
+      <w:bookmarkEnd w:id="0"/>
+    </w:p>
+    <w:p>
+      <w:pPr>
+        <w:numPr>
+          <w:ilvl w:val="0"/>
           <w:numId w:val="0"/>
         </w:numPr>
         <w:jc w:val="left"/>
@@ -3637,6 +4022,7 @@
     <w:p>
       <w:pPr>
         <w:numPr>
+          <w:ilvl w:val="0"/>
           <w:numId w:val="0"/>
         </w:numPr>
         <w:jc w:val="left"/>
@@ -3649,6 +4035,7 @@
     <w:p>
       <w:pPr>
         <w:numPr>
+          <w:ilvl w:val="0"/>
           <w:numId w:val="0"/>
         </w:numPr>
         <w:jc w:val="left"/>
@@ -3680,6 +4067,7 @@
     <w:p>
       <w:pPr>
         <w:numPr>
+          <w:ilvl w:val="0"/>
           <w:numId w:val="0"/>
         </w:numPr>
         <w:jc w:val="left"/>
@@ -3711,6 +4099,7 @@
     <w:p>
       <w:pPr>
         <w:numPr>
+          <w:ilvl w:val="0"/>
           <w:numId w:val="0"/>
         </w:numPr>
         <w:jc w:val="left"/>
@@ -3765,6 +4154,7 @@
     <w:p>
       <w:pPr>
         <w:numPr>
+          <w:ilvl w:val="0"/>
           <w:numId w:val="0"/>
         </w:numPr>
         <w:jc w:val="left"/>
@@ -3783,6 +4173,7 @@
     <w:p>
       <w:pPr>
         <w:numPr>
+          <w:ilvl w:val="0"/>
           <w:numId w:val="0"/>
         </w:numPr>
         <w:jc w:val="left"/>
@@ -3814,6 +4205,7 @@
     <w:p>
       <w:pPr>
         <w:numPr>
+          <w:ilvl w:val="0"/>
           <w:numId w:val="0"/>
         </w:numPr>
         <w:jc w:val="left"/>
@@ -3845,6 +4237,7 @@
     <w:p>
       <w:pPr>
         <w:numPr>
+          <w:ilvl w:val="0"/>
           <w:numId w:val="0"/>
         </w:numPr>
         <w:jc w:val="left"/>
@@ -3876,6 +4269,7 @@
     <w:p>
       <w:pPr>
         <w:numPr>
+          <w:ilvl w:val="0"/>
           <w:numId w:val="0"/>
         </w:numPr>
         <w:jc w:val="left"/>
@@ -3907,6 +4301,7 @@
     <w:p>
       <w:pPr>
         <w:numPr>
+          <w:ilvl w:val="0"/>
           <w:numId w:val="0"/>
         </w:numPr>
         <w:jc w:val="left"/>
@@ -3938,6 +4333,7 @@
     <w:p>
       <w:pPr>
         <w:numPr>
+          <w:ilvl w:val="0"/>
           <w:numId w:val="0"/>
         </w:numPr>
         <w:jc w:val="left"/>
@@ -3969,6 +4365,7 @@
     <w:p>
       <w:pPr>
         <w:numPr>
+          <w:ilvl w:val="0"/>
           <w:numId w:val="0"/>
         </w:numPr>
         <w:jc w:val="left"/>
@@ -4000,6 +4397,7 @@
     <w:p>
       <w:pPr>
         <w:numPr>
+          <w:ilvl w:val="0"/>
           <w:numId w:val="0"/>
         </w:numPr>
         <w:jc w:val="left"/>
@@ -4031,6 +4429,7 @@
     <w:p>
       <w:pPr>
         <w:numPr>
+          <w:ilvl w:val="0"/>
           <w:numId w:val="0"/>
         </w:numPr>
         <w:jc w:val="left"/>
@@ -4062,6 +4461,7 @@
     <w:p>
       <w:pPr>
         <w:numPr>
+          <w:ilvl w:val="0"/>
           <w:numId w:val="0"/>
         </w:numPr>
         <w:jc w:val="left"/>
@@ -4093,6 +4493,7 @@
     <w:p>
       <w:pPr>
         <w:numPr>
+          <w:ilvl w:val="0"/>
           <w:numId w:val="0"/>
         </w:numPr>
         <w:jc w:val="left"/>
@@ -4124,6 +4525,7 @@
     <w:p>
       <w:pPr>
         <w:numPr>
+          <w:ilvl w:val="0"/>
           <w:numId w:val="0"/>
         </w:numPr>
         <w:jc w:val="left"/>
@@ -4155,6 +4557,7 @@
     <w:p>
       <w:pPr>
         <w:numPr>
+          <w:ilvl w:val="0"/>
           <w:numId w:val="0"/>
         </w:numPr>
         <w:jc w:val="left"/>
@@ -4186,6 +4589,7 @@
     <w:p>
       <w:pPr>
         <w:numPr>
+          <w:ilvl w:val="0"/>
           <w:numId w:val="0"/>
         </w:numPr>
         <w:jc w:val="left"/>
@@ -4217,6 +4621,7 @@
     <w:p>
       <w:pPr>
         <w:numPr>
+          <w:ilvl w:val="0"/>
           <w:numId w:val="0"/>
         </w:numPr>
         <w:jc w:val="left"/>
@@ -4248,6 +4653,7 @@
     <w:p>
       <w:pPr>
         <w:numPr>
+          <w:ilvl w:val="0"/>
           <w:numId w:val="0"/>
         </w:numPr>
         <w:jc w:val="left"/>
@@ -4279,6 +4685,7 @@
     <w:p>
       <w:pPr>
         <w:numPr>
+          <w:ilvl w:val="0"/>
           <w:numId w:val="0"/>
         </w:numPr>
         <w:jc w:val="left"/>
@@ -4310,6 +4717,7 @@
     <w:p>
       <w:pPr>
         <w:numPr>
+          <w:ilvl w:val="0"/>
           <w:numId w:val="0"/>
         </w:numPr>
         <w:jc w:val="left"/>
@@ -4341,6 +4749,7 @@
     <w:p>
       <w:pPr>
         <w:numPr>
+          <w:ilvl w:val="0"/>
           <w:numId w:val="0"/>
         </w:numPr>
         <w:jc w:val="left"/>
@@ -4372,6 +4781,7 @@
     <w:p>
       <w:pPr>
         <w:numPr>
+          <w:ilvl w:val="0"/>
           <w:numId w:val="0"/>
         </w:numPr>
         <w:jc w:val="left"/>
@@ -4403,6 +4813,7 @@
     <w:p>
       <w:pPr>
         <w:numPr>
+          <w:ilvl w:val="0"/>
           <w:numId w:val="0"/>
         </w:numPr>
         <w:ind w:firstLine="240"/>
@@ -4435,6 +4846,7 @@
     <w:p>
       <w:pPr>
         <w:numPr>
+          <w:ilvl w:val="0"/>
           <w:numId w:val="0"/>
         </w:numPr>
         <w:ind w:firstLine="240"/>
@@ -4454,6 +4866,70 @@
     <w:p>
       <w:pPr>
         <w:numPr>
+          <w:ilvl w:val="0"/>
+          <w:numId w:val="0"/>
+        </w:numPr>
+        <w:jc w:val="left"/>
+        <w:rPr>
+          <w:rFonts w:hint="default" w:ascii="Times New Roman" w:hAnsi="Times New Roman" w:eastAsia="SimSun"/>
+          <w:b w:val="0"/>
+          <w:bCs w:val="0"/>
+          <w:color w:val="000000"/>
+          <w:kern w:val="0"/>
+          <w:sz w:val="24"/>
+          <w:szCs w:val="24"/>
+          <w:lang w:val="en-US" w:eastAsia="zh-CN"/>
+        </w:rPr>
+      </w:pPr>
+      <w:r>
+        <w:drawing>
+          <wp:inline distT="0" distB="0" distL="114300" distR="114300">
+            <wp:extent cx="2422525" cy="2753360"/>
+            <wp:effectExtent l="0" t="0" r="635" b="5080"/>
+            <wp:docPr id="10" name="Picture 5"/>
+            <wp:cNvGraphicFramePr>
+              <a:graphicFrameLocks xmlns:a="http://schemas.openxmlformats.org/drawingml/2006/main" noChangeAspect="1"/>
+            </wp:cNvGraphicFramePr>
+            <a:graphic xmlns:a="http://schemas.openxmlformats.org/drawingml/2006/main">
+              <a:graphicData uri="http://schemas.openxmlformats.org/drawingml/2006/picture">
+                <pic:pic xmlns:pic="http://schemas.openxmlformats.org/drawingml/2006/picture">
+                  <pic:nvPicPr>
+                    <pic:cNvPr id="10" name="Picture 5"/>
+                    <pic:cNvPicPr>
+                      <a:picLocks noChangeAspect="1"/>
+                    </pic:cNvPicPr>
+                  </pic:nvPicPr>
+                  <pic:blipFill>
+                    <a:blip r:embed="rId12"/>
+                    <a:srcRect r="52476" b="31007"/>
+                    <a:stretch>
+                      <a:fillRect/>
+                    </a:stretch>
+                  </pic:blipFill>
+                  <pic:spPr>
+                    <a:xfrm>
+                      <a:off x="0" y="0"/>
+                      <a:ext cx="2422525" cy="2753360"/>
+                    </a:xfrm>
+                    <a:prstGeom prst="rect">
+                      <a:avLst/>
+                    </a:prstGeom>
+                    <a:noFill/>
+                    <a:ln>
+                      <a:noFill/>
+                    </a:ln>
+                  </pic:spPr>
+                </pic:pic>
+              </a:graphicData>
+            </a:graphic>
+          </wp:inline>
+        </w:drawing>
+      </w:r>
+    </w:p>
+    <w:p>
+      <w:pPr>
+        <w:numPr>
+          <w:ilvl w:val="0"/>
           <w:numId w:val="0"/>
         </w:numPr>
         <w:jc w:val="left"/>
@@ -4512,24 +4988,26 @@
     <w:p>
       <w:pPr>
         <w:numPr>
-          <w:numId w:val="0"/>
-        </w:numPr>
-        <w:jc w:val="left"/>
-        <w:rPr>
-          <w:rFonts w:hint="default" w:ascii="Times New Roman" w:hAnsi="Times New Roman" w:eastAsia="SimSun"/>
-          <w:b w:val="0"/>
-          <w:bCs w:val="0"/>
-          <w:color w:val="000000"/>
-          <w:kern w:val="0"/>
-          <w:sz w:val="24"/>
-          <w:szCs w:val="24"/>
-          <w:lang w:val="en-US" w:eastAsia="zh-CN"/>
-        </w:rPr>
-      </w:pPr>
-    </w:p>
-    <w:p>
-      <w:pPr>
-        <w:numPr>
+          <w:ilvl w:val="0"/>
+          <w:numId w:val="0"/>
+        </w:numPr>
+        <w:jc w:val="left"/>
+        <w:rPr>
+          <w:rFonts w:hint="default" w:ascii="Times New Roman" w:hAnsi="Times New Roman" w:eastAsia="SimSun"/>
+          <w:b w:val="0"/>
+          <w:bCs w:val="0"/>
+          <w:color w:val="000000"/>
+          <w:kern w:val="0"/>
+          <w:sz w:val="24"/>
+          <w:szCs w:val="24"/>
+          <w:lang w:val="en-US" w:eastAsia="zh-CN"/>
+        </w:rPr>
+      </w:pPr>
+    </w:p>
+    <w:p>
+      <w:pPr>
+        <w:numPr>
+          <w:ilvl w:val="0"/>
           <w:numId w:val="0"/>
         </w:numPr>
         <w:jc w:val="left"/>
@@ -4563,7 +5041,7 @@
                     </pic:cNvPicPr>
                   </pic:nvPicPr>
                   <pic:blipFill>
-                    <a:blip r:embed="rId8"/>
+                    <a:blip r:embed="rId13"/>
                     <a:srcRect l="678" t="78846" r="79266" b="2720"/>
                     <a:stretch>
                       <a:fillRect/>
@@ -4739,7 +5217,7 @@
     <w:lsdException w:unhideWhenUsed="0" w:uiPriority="0" w:semiHidden="0" w:name="HTML Sample"/>
     <w:lsdException w:unhideWhenUsed="0" w:uiPriority="0" w:semiHidden="0" w:name="HTML Typewriter"/>
     <w:lsdException w:unhideWhenUsed="0" w:uiPriority="0" w:semiHidden="0" w:name="HTML Variable"/>
-    <w:lsdException w:unhideWhenUsed="0" w:uiPriority="0" w:name="Normal Table"/>
+    <w:lsdException w:qFormat="1" w:unhideWhenUsed="0" w:uiPriority="0" w:name="Normal Table"/>
     <w:lsdException w:unhideWhenUsed="0" w:uiPriority="0" w:semiHidden="0" w:name="annotation subject"/>
     <w:lsdException w:unhideWhenUsed="0" w:uiPriority="0" w:semiHidden="0" w:name="Table Simple 1"/>
     <w:lsdException w:unhideWhenUsed="0" w:uiPriority="0" w:semiHidden="0" w:name="Table Simple 2"/>
@@ -4902,6 +5380,7 @@
   <w:style w:type="table" w:default="1" w:styleId="3">
     <w:name w:val="Normal Table"/>
     <w:semiHidden/>
+    <w:qFormat/>
     <w:uiPriority w:val="0"/>
     <w:tblPr>
       <w:tblCellMar>
